--- a/website/src/assets/CV_BrunoBernardo.docx
+++ b/website/src/assets/CV_BrunoBernardo.docx
@@ -1,6 +1,6 @@
 
 <file path=word/document.xml><?xml version="1.0" encoding="utf-8"?>
-<w:document xmlns:wpc="http://schemas.microsoft.com/office/word/2010/wordprocessingCanvas" xmlns:cx="http://schemas.microsoft.com/office/drawing/2014/chartex" xmlns:cx1="http://schemas.microsoft.com/office/drawing/2015/9/8/chartex" xmlns:cx2="http://schemas.microsoft.com/office/drawing/2015/10/21/chartex" xmlns:cx3="http://schemas.microsoft.com/office/drawing/2016/5/9/chartex" xmlns:cx4="http://schemas.microsoft.com/office/drawing/2016/5/10/chartex" xmlns:cx5="http://schemas.microsoft.com/office/drawing/2016/5/11/chartex" xmlns:cx6="http://schemas.microsoft.com/office/drawing/2016/5/12/chartex" xmlns:cx7="http://schemas.microsoft.com/office/drawing/2016/5/13/chartex" xmlns:cx8="http://schemas.microsoft.com/office/drawing/2016/5/14/chartex" xmlns:mc="http://schemas.openxmlformats.org/markup-compatibility/2006" xmlns:aink="http://schemas.microsoft.com/office/drawing/2016/ink" xmlns:am3d="http://schemas.microsoft.com/office/drawing/2017/model3d" xmlns:o="urn:schemas-microsoft-com:office:office" xmlns:r="http://schemas.openxmlformats.org/officeDocument/2006/relationships" xmlns:m="http://schemas.openxmlformats.org/officeDocument/2006/math" xmlns:v="urn:schemas-microsoft-com:vml" xmlns:wp14="http://schemas.microsoft.com/office/word/2010/wordprocessingDrawing" xmlns:wp="http://schemas.openxmlformats.org/drawingml/2006/wordprocessingDrawing" xmlns:w10="urn:schemas-microsoft-com:office:word" xmlns:w="http://schemas.openxmlformats.org/wordprocessingml/2006/main" xmlns:w14="http://schemas.microsoft.com/office/word/2010/wordml" xmlns:w15="http://schemas.microsoft.com/office/word/2012/wordml" xmlns:w16cid="http://schemas.microsoft.com/office/word/2016/wordml/cid" xmlns:w16se="http://schemas.microsoft.com/office/word/2015/wordml/symex" xmlns:wpg="http://schemas.microsoft.com/office/word/2010/wordprocessingGroup" xmlns:wpi="http://schemas.microsoft.com/office/word/2010/wordprocessingInk" xmlns:wne="http://schemas.microsoft.com/office/word/2006/wordml" xmlns:wps="http://schemas.microsoft.com/office/word/2010/wordprocessingShape" mc:Ignorable="w14 w15 w16se w16cid wp14">
+<w:document xmlns:wpc="http://schemas.microsoft.com/office/word/2010/wordprocessingCanvas" xmlns:cx="http://schemas.microsoft.com/office/drawing/2014/chartex" xmlns:cx1="http://schemas.microsoft.com/office/drawing/2015/9/8/chartex" xmlns:cx2="http://schemas.microsoft.com/office/drawing/2015/10/21/chartex" xmlns:cx3="http://schemas.microsoft.com/office/drawing/2016/5/9/chartex" xmlns:cx4="http://schemas.microsoft.com/office/drawing/2016/5/10/chartex" xmlns:cx5="http://schemas.microsoft.com/office/drawing/2016/5/11/chartex" xmlns:cx6="http://schemas.microsoft.com/office/drawing/2016/5/12/chartex" xmlns:cx7="http://schemas.microsoft.com/office/drawing/2016/5/13/chartex" xmlns:cx8="http://schemas.microsoft.com/office/drawing/2016/5/14/chartex" xmlns:mc="http://schemas.openxmlformats.org/markup-compatibility/2006" xmlns:aink="http://schemas.microsoft.com/office/drawing/2016/ink" xmlns:am3d="http://schemas.microsoft.com/office/drawing/2017/model3d" xmlns:o="urn:schemas-microsoft-com:office:office" xmlns:r="http://schemas.openxmlformats.org/officeDocument/2006/relationships" xmlns:m="http://schemas.openxmlformats.org/officeDocument/2006/math" xmlns:v="urn:schemas-microsoft-com:vml" xmlns:wp14="http://schemas.microsoft.com/office/word/2010/wordprocessingDrawing" xmlns:wp="http://schemas.openxmlformats.org/drawingml/2006/wordprocessingDrawing" xmlns:w10="urn:schemas-microsoft-com:office:word" xmlns:w="http://schemas.openxmlformats.org/wordprocessingml/2006/main" xmlns:w14="http://schemas.microsoft.com/office/word/2010/wordml" xmlns:w15="http://schemas.microsoft.com/office/word/2012/wordml" xmlns:w16cex="http://schemas.microsoft.com/office/word/2018/wordml/cex" xmlns:w16cid="http://schemas.microsoft.com/office/word/2016/wordml/cid" xmlns:w16="http://schemas.microsoft.com/office/word/2018/wordml" xmlns:w16se="http://schemas.microsoft.com/office/word/2015/wordml/symex" xmlns:wpg="http://schemas.microsoft.com/office/word/2010/wordprocessingGroup" xmlns:wpi="http://schemas.microsoft.com/office/word/2010/wordprocessingInk" xmlns:wne="http://schemas.microsoft.com/office/word/2006/wordml" xmlns:wps="http://schemas.microsoft.com/office/word/2010/wordprocessingShape" mc:Ignorable="w14 w15 w16se w16cid w16 w16cex wp14">
   <w:body>
     <w:p>
       <w:pPr>
@@ -10,7 +10,7 @@
           <w:rFonts w:ascii="Verdana" w:hAnsi="Verdana"/>
           <w:b/>
           <w:sz w:val="48"/>
-          <w:lang w:val="en-IE"/>
+          <w:lang w:val="pt-PT"/>
         </w:rPr>
       </w:pPr>
       <w:r>
@@ -18,7 +18,7 @@
           <w:rFonts w:ascii="Verdana" w:hAnsi="Verdana"/>
           <w:b/>
           <w:sz w:val="48"/>
-          <w:lang w:val="en-IE"/>
+          <w:lang w:val="pt-PT"/>
         </w:rPr>
         <w:t>Bruno Ferreira Bernardo</w:t>
       </w:r>
@@ -29,36 +29,20 @@
         <w:jc w:val="center"/>
         <w:rPr>
           <w:rFonts w:ascii="Verdana" w:hAnsi="Verdana"/>
-          <w:lang w:val="en-IE"/>
-        </w:rPr>
-      </w:pPr>
-      <w:r>
-        <w:rPr>
-          <w:rFonts w:ascii="Verdana" w:hAnsi="Verdana"/>
-          <w:lang w:val="en-IE"/>
-        </w:rPr>
-        <w:t xml:space="preserve">3 </w:t>
-      </w:r>
-      <w:proofErr w:type="spellStart"/>
-      <w:r>
-        <w:rPr>
-          <w:rFonts w:ascii="Verdana" w:hAnsi="Verdana"/>
-          <w:lang w:val="en-IE"/>
-        </w:rPr>
-        <w:t>Brooklawn</w:t>
-      </w:r>
-      <w:proofErr w:type="spellEnd"/>
-      <w:r>
-        <w:rPr>
-          <w:rFonts w:ascii="Verdana" w:hAnsi="Verdana"/>
-          <w:lang w:val="en-IE"/>
-        </w:rPr>
-        <w:t xml:space="preserve"> Avenue</w:t>
-      </w:r>
-      <w:r>
-        <w:rPr>
-          <w:rFonts w:ascii="Verdana" w:hAnsi="Verdana"/>
-          <w:lang w:val="en-IE"/>
+          <w:lang w:val="pt-PT"/>
+        </w:rPr>
+      </w:pPr>
+      <w:r>
+        <w:rPr>
+          <w:rFonts w:ascii="Verdana" w:hAnsi="Verdana"/>
+          <w:lang w:val="pt-PT"/>
+        </w:rPr>
+        <w:t>3 Brooklawn Avenue</w:t>
+      </w:r>
+      <w:r>
+        <w:rPr>
+          <w:rFonts w:ascii="Verdana" w:hAnsi="Verdana"/>
+          <w:lang w:val="pt-PT"/>
         </w:rPr>
         <w:t xml:space="preserve"> Blackrock</w:t>
       </w:r>
@@ -69,13 +53,13 @@
         <w:jc w:val="center"/>
         <w:rPr>
           <w:rFonts w:ascii="Verdana" w:hAnsi="Verdana"/>
-          <w:lang w:val="en-IE"/>
-        </w:rPr>
-      </w:pPr>
-      <w:r>
-        <w:rPr>
-          <w:rFonts w:ascii="Verdana" w:hAnsi="Verdana"/>
-          <w:lang w:val="en-IE"/>
+          <w:lang w:val="pt-PT"/>
+        </w:rPr>
+      </w:pPr>
+      <w:r>
+        <w:rPr>
+          <w:rFonts w:ascii="Verdana" w:hAnsi="Verdana"/>
+          <w:lang w:val="pt-PT"/>
         </w:rPr>
         <w:t>Co. Dublin, Ireland</w:t>
       </w:r>
@@ -174,14 +158,14 @@
           <w:rFonts w:ascii="Verdana" w:hAnsi="Verdana"/>
           <w:lang w:val="pt-PT"/>
         </w:rPr>
-        <w:instrText>h</w:instrText>
-      </w:r>
-      <w:r>
-        <w:rPr>
-          <w:rFonts w:ascii="Verdana" w:hAnsi="Verdana"/>
-          <w:lang w:val="pt-PT"/>
-        </w:rPr>
-        <w:instrText xml:space="preserve">ttp://bigsbyspot.org/" </w:instrText>
+        <w:instrText>https://bigsbyspot.org /</w:instrText>
+      </w:r>
+      <w:r>
+        <w:rPr>
+          <w:rFonts w:ascii="Verdana" w:hAnsi="Verdana"/>
+          <w:lang w:val="pt-PT"/>
+        </w:rPr>
+        <w:instrText xml:space="preserve">" </w:instrText>
       </w:r>
       <w:r>
         <w:rPr>
@@ -196,7 +180,7 @@
           <w:rFonts w:ascii="Verdana" w:hAnsi="Verdana"/>
           <w:lang w:val="pt-PT"/>
         </w:rPr>
-        <w:t>http://bigsbyspot.org/</w:t>
+        <w:t>https://bigsbyspot.org /</w:t>
       </w:r>
       <w:r>
         <w:rPr>
@@ -308,26 +292,21 @@
           <w:lang w:val="en-IE"/>
         </w:rPr>
       </w:pPr>
+      <w:proofErr w:type="gramStart"/>
       <w:r>
         <w:rPr>
           <w:rFonts w:ascii="Verdana" w:hAnsi="Verdana"/>
           <w:lang w:val="en-IE"/>
         </w:rPr>
-        <w:t xml:space="preserve">Bachelor in Applied </w:t>
-      </w:r>
+        <w:t>Bachelor in Applied Mathematics</w:t>
+      </w:r>
+      <w:proofErr w:type="gramEnd"/>
       <w:r>
         <w:rPr>
           <w:rFonts w:ascii="Verdana" w:hAnsi="Verdana"/>
           <w:lang w:val="en-IE"/>
         </w:rPr>
-        <w:t>M</w:t>
-      </w:r>
-      <w:r>
-        <w:rPr>
-          <w:rFonts w:ascii="Verdana" w:hAnsi="Verdana"/>
-          <w:lang w:val="en-IE"/>
-        </w:rPr>
-        <w:t>athematics - Statistics and Operational Investigation</w:t>
+        <w:t xml:space="preserve"> - Statistics and Operational Investigation</w:t>
       </w:r>
     </w:p>
     <w:p>
@@ -339,20 +318,23 @@
         <w:jc w:val="center"/>
         <w:rPr>
           <w:rFonts w:ascii="Verdana" w:hAnsi="Verdana"/>
-        </w:rPr>
-      </w:pPr>
-    </w:p>
-    <w:p>
-      <w:pPr>
-        <w:spacing w:line="240" w:lineRule="auto"/>
-        <w:rPr>
-          <w:rFonts w:ascii="Verdana" w:hAnsi="Verdana"/>
-        </w:rPr>
-      </w:pPr>
-      <w:r>
-        <w:rPr>
-          <w:rFonts w:ascii="Verdana" w:hAnsi="Verdana"/>
-          <w:b/>
+          <w:lang w:val="en-IE"/>
+        </w:rPr>
+      </w:pPr>
+    </w:p>
+    <w:p>
+      <w:pPr>
+        <w:spacing w:line="240" w:lineRule="auto"/>
+        <w:rPr>
+          <w:rFonts w:ascii="Verdana" w:hAnsi="Verdana"/>
+          <w:lang w:val="en-IE"/>
+        </w:rPr>
+      </w:pPr>
+      <w:r>
+        <w:rPr>
+          <w:rFonts w:ascii="Verdana" w:hAnsi="Verdana"/>
+          <w:b/>
+          <w:lang w:val="en-IE"/>
         </w:rPr>
         <w:t>EXPERIENCE</w:t>
       </w:r>
@@ -363,59 +345,108 @@
         <w:rPr>
           <w:rFonts w:ascii="Verdana" w:hAnsi="Verdana"/>
           <w:b/>
-        </w:rPr>
-      </w:pPr>
-      <w:r>
-        <w:rPr>
-          <w:rFonts w:ascii="Verdana" w:hAnsi="Verdana"/>
-        </w:rPr>
-        <w:t>2015-</w:t>
-      </w:r>
-      <w:r>
-        <w:rPr>
-          <w:rFonts w:ascii="Verdana" w:hAnsi="Verdana"/>
-        </w:rPr>
-        <w:tab/>
-      </w:r>
-      <w:r>
-        <w:rPr>
-          <w:rFonts w:ascii="Verdana" w:hAnsi="Verdana"/>
-        </w:rPr>
-        <w:tab/>
-      </w:r>
-      <w:r>
-        <w:rPr>
-          <w:rFonts w:ascii="Verdana" w:hAnsi="Verdana"/>
-          <w:b/>
-        </w:rPr>
-        <w:t>Oneview Healthcare</w:t>
-      </w:r>
-      <w:r>
-        <w:rPr>
-          <w:rFonts w:ascii="Verdana" w:hAnsi="Verdana"/>
-          <w:b/>
-        </w:rPr>
-        <w:tab/>
-      </w:r>
-      <w:r>
-        <w:rPr>
-          <w:rFonts w:ascii="Verdana" w:hAnsi="Verdana"/>
-          <w:b/>
-        </w:rPr>
-        <w:tab/>
+          <w:lang w:val="en-IE"/>
+        </w:rPr>
+      </w:pPr>
+      <w:r>
+        <w:rPr>
+          <w:rFonts w:ascii="Verdana" w:hAnsi="Verdana"/>
+          <w:lang w:val="en-IE"/>
+        </w:rPr>
+        <w:t>2018</w:t>
+      </w:r>
+      <w:r>
+        <w:rPr>
+          <w:rFonts w:ascii="Verdana" w:hAnsi="Verdana"/>
+          <w:lang w:val="en-IE"/>
+        </w:rPr>
+        <w:t>-</w:t>
+      </w:r>
+      <w:r>
+        <w:rPr>
+          <w:rFonts w:ascii="Verdana" w:hAnsi="Verdana"/>
+          <w:lang w:val="en-IE"/>
+        </w:rPr>
+        <w:tab/>
+      </w:r>
+      <w:r>
+        <w:rPr>
+          <w:rFonts w:ascii="Verdana" w:hAnsi="Verdana"/>
+          <w:lang w:val="en-IE"/>
+        </w:rPr>
+        <w:tab/>
+      </w:r>
+      <w:proofErr w:type="spellStart"/>
+      <w:r>
+        <w:rPr>
+          <w:rFonts w:ascii="Verdana" w:hAnsi="Verdana"/>
+          <w:b/>
+          <w:lang w:val="en-IE"/>
+        </w:rPr>
+        <w:t>Xhail</w:t>
+      </w:r>
+      <w:proofErr w:type="spellEnd"/>
+      <w:r>
+        <w:rPr>
+          <w:rFonts w:ascii="Verdana" w:hAnsi="Verdana"/>
+          <w:b/>
+          <w:lang w:val="en-IE"/>
+        </w:rPr>
+        <w:tab/>
+      </w:r>
+      <w:r>
+        <w:rPr>
+          <w:rFonts w:ascii="Verdana" w:hAnsi="Verdana"/>
+          <w:b/>
+          <w:lang w:val="en-IE"/>
+        </w:rPr>
+        <w:tab/>
+      </w:r>
+      <w:r>
+        <w:rPr>
+          <w:rFonts w:ascii="Verdana" w:hAnsi="Verdana"/>
+          <w:b/>
+          <w:lang w:val="en-IE"/>
+        </w:rPr>
+        <w:tab/>
+      </w:r>
+      <w:r>
+        <w:rPr>
+          <w:rFonts w:ascii="Verdana" w:hAnsi="Verdana"/>
+          <w:b/>
+          <w:lang w:val="en-IE"/>
+        </w:rPr>
+        <w:tab/>
+      </w:r>
+      <w:r>
+        <w:rPr>
+          <w:rFonts w:ascii="Verdana" w:hAnsi="Verdana"/>
+          <w:b/>
+          <w:lang w:val="en-IE"/>
+        </w:rPr>
+        <w:tab/>
+      </w:r>
+      <w:r>
+        <w:rPr>
+          <w:rFonts w:ascii="Verdana" w:hAnsi="Verdana"/>
+          <w:b/>
+          <w:lang w:val="en-IE"/>
+        </w:rPr>
         <w:t xml:space="preserve">           </w:t>
       </w:r>
       <w:r>
         <w:rPr>
           <w:rFonts w:ascii="Verdana" w:hAnsi="Verdana"/>
           <w:b/>
-        </w:rPr>
-        <w:tab/>
-      </w:r>
-      <w:r>
-        <w:rPr>
-          <w:rFonts w:ascii="Verdana" w:hAnsi="Verdana"/>
-          <w:b/>
+          <w:lang w:val="en-IE"/>
+        </w:rPr>
+        <w:tab/>
+      </w:r>
+      <w:r>
+        <w:rPr>
+          <w:rFonts w:ascii="Verdana" w:hAnsi="Verdana"/>
+          <w:b/>
+          <w:lang w:val="en-IE"/>
         </w:rPr>
         <w:tab/>
         <w:t xml:space="preserve">           </w:t>
@@ -424,6 +455,7 @@
         <w:rPr>
           <w:rFonts w:ascii="Verdana" w:hAnsi="Verdana"/>
           <w:b/>
+          <w:lang w:val="en-IE"/>
         </w:rPr>
         <w:tab/>
         <w:t>Dublin, Ireland</w:t>
@@ -442,41 +474,13 @@
           <w:rFonts w:ascii="Verdana" w:hAnsi="Verdana"/>
           <w:sz w:val="18"/>
         </w:rPr>
-        <w:t>(~</w:t>
+        <w:t>(~2</w:t>
       </w:r>
       <w:r>
         <w:rPr>
           <w:rFonts w:ascii="Verdana" w:hAnsi="Verdana"/>
           <w:sz w:val="18"/>
         </w:rPr>
-        <w:t>2</w:t>
-      </w:r>
-      <w:r>
-        <w:rPr>
-          <w:rFonts w:ascii="Verdana" w:hAnsi="Verdana"/>
-          <w:sz w:val="18"/>
-        </w:rPr>
-        <w:t>.5</w:t>
-      </w:r>
-      <w:r>
-        <w:rPr>
-          <w:rFonts w:ascii="Verdana" w:hAnsi="Verdana"/>
-          <w:sz w:val="18"/>
-        </w:rPr>
-        <w:t xml:space="preserve"> year</w:t>
-      </w:r>
-      <w:r>
-        <w:rPr>
-          <w:rFonts w:ascii="Verdana" w:hAnsi="Verdana"/>
-          <w:sz w:val="18"/>
-        </w:rPr>
-        <w:t>s</w:t>
-      </w:r>
-      <w:r>
-        <w:rPr>
-          <w:rFonts w:ascii="Verdana" w:hAnsi="Verdana"/>
-          <w:sz w:val="18"/>
-        </w:rPr>
         <w:t>)</w:t>
       </w:r>
     </w:p>
@@ -497,48 +501,20 @@
         </w:rPr>
         <w:t>(</w:t>
       </w:r>
-      <w:proofErr w:type="spellStart"/>
       <w:r>
         <w:rPr>
           <w:rFonts w:ascii="Verdana" w:hAnsi="Verdana"/>
           <w:i/>
           <w:sz w:val="20"/>
         </w:rPr>
-        <w:t>InPatient</w:t>
-      </w:r>
-      <w:proofErr w:type="spellEnd"/>
+        <w:t>Music Creation &amp; Licensing</w:t>
+      </w:r>
       <w:r>
         <w:rPr>
           <w:rFonts w:ascii="Verdana" w:hAnsi="Verdana"/>
           <w:i/>
           <w:sz w:val="20"/>
         </w:rPr>
-        <w:t xml:space="preserve"> and </w:t>
-      </w:r>
-      <w:proofErr w:type="spellStart"/>
-      <w:r>
-        <w:rPr>
-          <w:rFonts w:ascii="Verdana" w:hAnsi="Verdana"/>
-          <w:i/>
-          <w:sz w:val="20"/>
-        </w:rPr>
-        <w:t>Healthecare</w:t>
-      </w:r>
-      <w:proofErr w:type="spellEnd"/>
-      <w:r>
-        <w:rPr>
-          <w:rFonts w:ascii="Verdana" w:hAnsi="Verdana"/>
-          <w:i/>
-          <w:sz w:val="20"/>
-        </w:rPr>
-        <w:t xml:space="preserve"> solutions</w:t>
-      </w:r>
-      <w:r>
-        <w:rPr>
-          <w:rFonts w:ascii="Verdana" w:hAnsi="Verdana"/>
-          <w:i/>
-          <w:sz w:val="20"/>
-        </w:rPr>
         <w:t>)</w:t>
       </w:r>
     </w:p>
@@ -566,7 +542,7 @@
           <w:b/>
           <w:i/>
         </w:rPr>
-        <w:t>Developer</w:t>
+        <w:t>Engineer</w:t>
       </w:r>
     </w:p>
     <w:p>
@@ -585,7 +561,33 @@
         <w:rPr>
           <w:rFonts w:ascii="Verdana" w:hAnsi="Verdana"/>
         </w:rPr>
-        <w:t>Maintain and improve ASP.Net and MVC applications.</w:t>
+        <w:t xml:space="preserve">Maintain and improve </w:t>
+      </w:r>
+      <w:r>
+        <w:rPr>
+          <w:rFonts w:ascii="Verdana" w:hAnsi="Verdana"/>
+        </w:rPr>
+        <w:t xml:space="preserve">web application using </w:t>
+      </w:r>
+      <w:proofErr w:type="spellStart"/>
+      <w:r>
+        <w:rPr>
+          <w:rFonts w:ascii="Verdana" w:hAnsi="Verdana"/>
+        </w:rPr>
+        <w:t>JQuery</w:t>
+      </w:r>
+      <w:proofErr w:type="spellEnd"/>
+      <w:r>
+        <w:rPr>
+          <w:rFonts w:ascii="Verdana" w:hAnsi="Verdana"/>
+        </w:rPr>
+        <w:t>, Java, PostgreSQL, Redis, RabbitMQ</w:t>
+      </w:r>
+      <w:r>
+        <w:rPr>
+          <w:rFonts w:ascii="Verdana" w:hAnsi="Verdana"/>
+        </w:rPr>
+        <w:t>, Heroku, AWS S3, Dropbox.</w:t>
       </w:r>
     </w:p>
     <w:p>
@@ -604,14 +606,14 @@
         <w:rPr>
           <w:rFonts w:ascii="Verdana" w:hAnsi="Verdana"/>
         </w:rPr>
-        <w:t xml:space="preserve">Maintain and improve build scripts using TeamCity and </w:t>
+        <w:t xml:space="preserve">Create Electron app to integrate with macOS and video editing </w:t>
       </w:r>
       <w:proofErr w:type="spellStart"/>
       <w:r>
         <w:rPr>
           <w:rFonts w:ascii="Verdana" w:hAnsi="Verdana"/>
         </w:rPr>
-        <w:t>MSBuild</w:t>
+        <w:t>softwares</w:t>
       </w:r>
       <w:proofErr w:type="spellEnd"/>
       <w:r>
@@ -619,6 +621,237 @@
           <w:rFonts w:ascii="Verdana" w:hAnsi="Verdana"/>
         </w:rPr>
         <w:t>.</w:t>
+      </w:r>
+    </w:p>
+    <w:p>
+      <w:pPr>
+        <w:spacing w:line="240" w:lineRule="auto"/>
+        <w:rPr>
+          <w:rFonts w:ascii="Verdana" w:hAnsi="Verdana"/>
+        </w:rPr>
+      </w:pPr>
+    </w:p>
+    <w:p>
+      <w:pPr>
+        <w:spacing w:line="240" w:lineRule="auto"/>
+        <w:rPr>
+          <w:rFonts w:ascii="Verdana" w:hAnsi="Verdana"/>
+          <w:lang w:val="en-IE"/>
+        </w:rPr>
+      </w:pPr>
+    </w:p>
+    <w:p>
+      <w:pPr>
+        <w:spacing w:line="240" w:lineRule="auto"/>
+        <w:rPr>
+          <w:rFonts w:ascii="Verdana" w:hAnsi="Verdana"/>
+          <w:b/>
+          <w:lang w:val="en-IE"/>
+        </w:rPr>
+      </w:pPr>
+      <w:r>
+        <w:rPr>
+          <w:rFonts w:ascii="Verdana" w:hAnsi="Verdana"/>
+          <w:lang w:val="en-IE"/>
+        </w:rPr>
+        <w:t>2015-</w:t>
+      </w:r>
+      <w:r>
+        <w:rPr>
+          <w:rFonts w:ascii="Verdana" w:hAnsi="Verdana"/>
+          <w:lang w:val="en-IE"/>
+        </w:rPr>
+        <w:t>2018</w:t>
+      </w:r>
+      <w:r>
+        <w:rPr>
+          <w:rFonts w:ascii="Verdana" w:hAnsi="Verdana"/>
+          <w:lang w:val="en-IE"/>
+        </w:rPr>
+        <w:tab/>
+      </w:r>
+      <w:r>
+        <w:rPr>
+          <w:rFonts w:ascii="Verdana" w:hAnsi="Verdana"/>
+          <w:lang w:val="en-IE"/>
+        </w:rPr>
+        <w:tab/>
+      </w:r>
+      <w:r>
+        <w:rPr>
+          <w:rFonts w:ascii="Verdana" w:hAnsi="Verdana"/>
+          <w:b/>
+          <w:lang w:val="en-IE"/>
+        </w:rPr>
+        <w:t>Oneview Healthcare</w:t>
+      </w:r>
+      <w:r>
+        <w:rPr>
+          <w:rFonts w:ascii="Verdana" w:hAnsi="Verdana"/>
+          <w:b/>
+          <w:lang w:val="en-IE"/>
+        </w:rPr>
+        <w:tab/>
+        <w:t xml:space="preserve">           </w:t>
+      </w:r>
+      <w:r>
+        <w:rPr>
+          <w:rFonts w:ascii="Verdana" w:hAnsi="Verdana"/>
+          <w:b/>
+          <w:lang w:val="en-IE"/>
+        </w:rPr>
+        <w:tab/>
+      </w:r>
+      <w:r>
+        <w:rPr>
+          <w:rFonts w:ascii="Verdana" w:hAnsi="Verdana"/>
+          <w:b/>
+          <w:lang w:val="en-IE"/>
+        </w:rPr>
+        <w:tab/>
+        <w:t xml:space="preserve">           </w:t>
+      </w:r>
+      <w:r>
+        <w:rPr>
+          <w:rFonts w:ascii="Verdana" w:hAnsi="Verdana"/>
+          <w:b/>
+          <w:lang w:val="en-IE"/>
+        </w:rPr>
+        <w:tab/>
+        <w:t>Dublin, Ireland</w:t>
+      </w:r>
+    </w:p>
+    <w:p>
+      <w:pPr>
+        <w:spacing w:line="240" w:lineRule="auto"/>
+        <w:rPr>
+          <w:rFonts w:ascii="Verdana" w:hAnsi="Verdana"/>
+          <w:b/>
+        </w:rPr>
+      </w:pPr>
+      <w:r>
+        <w:rPr>
+          <w:rFonts w:ascii="Verdana" w:hAnsi="Verdana"/>
+          <w:sz w:val="18"/>
+        </w:rPr>
+        <w:t>(~</w:t>
+      </w:r>
+      <w:r>
+        <w:rPr>
+          <w:rFonts w:ascii="Verdana" w:hAnsi="Verdana"/>
+          <w:sz w:val="18"/>
+        </w:rPr>
+        <w:t>3</w:t>
+      </w:r>
+      <w:r>
+        <w:rPr>
+          <w:rFonts w:ascii="Verdana" w:hAnsi="Verdana"/>
+          <w:sz w:val="18"/>
+        </w:rPr>
+        <w:t xml:space="preserve"> year</w:t>
+      </w:r>
+      <w:r>
+        <w:rPr>
+          <w:rFonts w:ascii="Verdana" w:hAnsi="Verdana"/>
+          <w:sz w:val="18"/>
+        </w:rPr>
+        <w:t>s</w:t>
+      </w:r>
+      <w:r>
+        <w:rPr>
+          <w:rFonts w:ascii="Verdana" w:hAnsi="Verdana"/>
+          <w:sz w:val="18"/>
+        </w:rPr>
+        <w:t>)</w:t>
+      </w:r>
+    </w:p>
+    <w:p>
+      <w:pPr>
+        <w:spacing w:line="240" w:lineRule="auto"/>
+        <w:ind w:left="720" w:firstLine="720"/>
+        <w:rPr>
+          <w:rFonts w:ascii="Verdana" w:hAnsi="Verdana"/>
+          <w:sz w:val="20"/>
+        </w:rPr>
+      </w:pPr>
+      <w:r>
+        <w:rPr>
+          <w:rFonts w:ascii="Verdana" w:hAnsi="Verdana"/>
+          <w:i/>
+          <w:sz w:val="20"/>
+        </w:rPr>
+        <w:t>(</w:t>
+      </w:r>
+      <w:proofErr w:type="spellStart"/>
+      <w:r>
+        <w:rPr>
+          <w:rFonts w:ascii="Verdana" w:hAnsi="Verdana"/>
+          <w:i/>
+          <w:sz w:val="20"/>
+        </w:rPr>
+        <w:t>InPatient</w:t>
+      </w:r>
+      <w:proofErr w:type="spellEnd"/>
+      <w:r>
+        <w:rPr>
+          <w:rFonts w:ascii="Verdana" w:hAnsi="Verdana"/>
+          <w:i/>
+          <w:sz w:val="20"/>
+        </w:rPr>
+        <w:t xml:space="preserve"> and </w:t>
+      </w:r>
+      <w:proofErr w:type="spellStart"/>
+      <w:r>
+        <w:rPr>
+          <w:rFonts w:ascii="Verdana" w:hAnsi="Verdana"/>
+          <w:i/>
+          <w:sz w:val="20"/>
+        </w:rPr>
+        <w:t>Healthecare</w:t>
+      </w:r>
+      <w:proofErr w:type="spellEnd"/>
+      <w:r>
+        <w:rPr>
+          <w:rFonts w:ascii="Verdana" w:hAnsi="Verdana"/>
+          <w:i/>
+          <w:sz w:val="20"/>
+        </w:rPr>
+        <w:t xml:space="preserve"> solutions</w:t>
+      </w:r>
+      <w:r>
+        <w:rPr>
+          <w:rFonts w:ascii="Verdana" w:hAnsi="Verdana"/>
+          <w:i/>
+          <w:sz w:val="20"/>
+        </w:rPr>
+        <w:t>)</w:t>
+      </w:r>
+    </w:p>
+    <w:p>
+      <w:pPr>
+        <w:spacing w:line="240" w:lineRule="auto"/>
+        <w:ind w:left="720" w:firstLine="720"/>
+        <w:rPr>
+          <w:rFonts w:ascii="Verdana" w:hAnsi="Verdana"/>
+          <w:b/>
+          <w:i/>
+        </w:rPr>
+      </w:pPr>
+      <w:r>
+        <w:rPr>
+          <w:rFonts w:ascii="Verdana" w:hAnsi="Verdana"/>
+          <w:b/>
+          <w:i/>
+        </w:rPr>
+        <w:t xml:space="preserve">Senior Software </w:t>
+      </w:r>
+      <w:r>
+        <w:rPr>
+          <w:rFonts w:ascii="Verdana" w:hAnsi="Verdana"/>
+          <w:b/>
+          <w:i/>
+        </w:rPr>
+        <w:t>Developer</w:t>
       </w:r>
     </w:p>
     <w:p>
@@ -637,21 +870,7 @@
         <w:rPr>
           <w:rFonts w:ascii="Verdana" w:hAnsi="Verdana"/>
         </w:rPr>
-        <w:t xml:space="preserve">Maintain and improve setup software using </w:t>
-      </w:r>
-      <w:proofErr w:type="spellStart"/>
-      <w:r>
-        <w:rPr>
-          <w:rFonts w:ascii="Verdana" w:hAnsi="Verdana"/>
-        </w:rPr>
-        <w:t>Wix</w:t>
-      </w:r>
-      <w:proofErr w:type="spellEnd"/>
-      <w:r>
-        <w:rPr>
-          <w:rFonts w:ascii="Verdana" w:hAnsi="Verdana"/>
-        </w:rPr>
-        <w:t xml:space="preserve"> toolset.</w:t>
+        <w:t>Maintain and improve ASP.Net and MVC applications.</w:t>
       </w:r>
     </w:p>
     <w:p>
@@ -670,21 +889,21 @@
         <w:rPr>
           <w:rFonts w:ascii="Verdana" w:hAnsi="Verdana"/>
         </w:rPr>
-        <w:t xml:space="preserve">Porting backend to microservices using </w:t>
+        <w:t xml:space="preserve">Maintain and improve build scripts using TeamCity and </w:t>
       </w:r>
       <w:proofErr w:type="spellStart"/>
       <w:r>
         <w:rPr>
           <w:rFonts w:ascii="Verdana" w:hAnsi="Verdana"/>
         </w:rPr>
-        <w:t>NServiceBus</w:t>
+        <w:t>MSBuild</w:t>
       </w:r>
       <w:proofErr w:type="spellEnd"/>
       <w:r>
         <w:rPr>
           <w:rFonts w:ascii="Verdana" w:hAnsi="Verdana"/>
         </w:rPr>
-        <w:t xml:space="preserve"> and MSMQ.</w:t>
+        <w:t>.</w:t>
       </w:r>
     </w:p>
     <w:p>
@@ -703,7 +922,21 @@
         <w:rPr>
           <w:rFonts w:ascii="Verdana" w:hAnsi="Verdana"/>
         </w:rPr>
-        <w:t>Implementing Unit and Integration test on existing solution.</w:t>
+        <w:t xml:space="preserve">Maintain and improve setup software using </w:t>
+      </w:r>
+      <w:proofErr w:type="spellStart"/>
+      <w:r>
+        <w:rPr>
+          <w:rFonts w:ascii="Verdana" w:hAnsi="Verdana"/>
+        </w:rPr>
+        <w:t>Wix</w:t>
+      </w:r>
+      <w:proofErr w:type="spellEnd"/>
+      <w:r>
+        <w:rPr>
+          <w:rFonts w:ascii="Verdana" w:hAnsi="Verdana"/>
+        </w:rPr>
+        <w:t xml:space="preserve"> toolset.</w:t>
       </w:r>
     </w:p>
     <w:p>
@@ -722,13 +955,21 @@
         <w:rPr>
           <w:rFonts w:ascii="Verdana" w:hAnsi="Verdana"/>
         </w:rPr>
-        <w:t>Porting client logic PCL to allow cross-platform deployments</w:t>
-      </w:r>
-      <w:r>
-        <w:rPr>
-          <w:rFonts w:ascii="Verdana" w:hAnsi="Verdana"/>
-        </w:rPr>
-        <w:t>: WPF, Xamarin iOS and Android.</w:t>
+        <w:t xml:space="preserve">Porting backend to microservices using </w:t>
+      </w:r>
+      <w:proofErr w:type="spellStart"/>
+      <w:r>
+        <w:rPr>
+          <w:rFonts w:ascii="Verdana" w:hAnsi="Verdana"/>
+        </w:rPr>
+        <w:t>NServiceBus</w:t>
+      </w:r>
+      <w:proofErr w:type="spellEnd"/>
+      <w:r>
+        <w:rPr>
+          <w:rFonts w:ascii="Verdana" w:hAnsi="Verdana"/>
+        </w:rPr>
+        <w:t xml:space="preserve"> and MSMQ.</w:t>
       </w:r>
     </w:p>
     <w:p>
@@ -747,343 +988,7 @@
         <w:rPr>
           <w:rFonts w:ascii="Verdana" w:hAnsi="Verdana"/>
         </w:rPr>
-        <w:t>I</w:t>
-      </w:r>
-      <w:r>
-        <w:rPr>
-          <w:rFonts w:ascii="Verdana" w:hAnsi="Verdana"/>
-        </w:rPr>
-        <w:t>mplementing new solution</w:t>
-      </w:r>
-      <w:r>
-        <w:rPr>
-          <w:rFonts w:ascii="Verdana" w:hAnsi="Verdana"/>
-        </w:rPr>
-        <w:t xml:space="preserve"> for </w:t>
-      </w:r>
-      <w:r>
-        <w:rPr>
-          <w:rFonts w:ascii="Verdana" w:hAnsi="Verdana"/>
-        </w:rPr>
-        <w:t xml:space="preserve">cross-platform </w:t>
-      </w:r>
-      <w:r>
-        <w:rPr>
-          <w:rFonts w:ascii="Verdana" w:hAnsi="Verdana"/>
-        </w:rPr>
-        <w:t xml:space="preserve">client using </w:t>
-      </w:r>
-      <w:proofErr w:type="spellStart"/>
-      <w:proofErr w:type="gramStart"/>
-      <w:r>
-        <w:rPr>
-          <w:rFonts w:ascii="Verdana" w:hAnsi="Verdana"/>
-        </w:rPr>
-        <w:t>Prism.Forms.Autofac</w:t>
-      </w:r>
-      <w:proofErr w:type="spellEnd"/>
-      <w:proofErr w:type="gramEnd"/>
-      <w:r>
-        <w:rPr>
-          <w:rFonts w:ascii="Verdana" w:hAnsi="Verdana"/>
-        </w:rPr>
-        <w:t xml:space="preserve"> (</w:t>
-      </w:r>
-      <w:r>
-        <w:rPr>
-          <w:rFonts w:ascii="Verdana" w:hAnsi="Verdana"/>
-        </w:rPr>
-        <w:t>Xamarin</w:t>
-      </w:r>
-      <w:r>
-        <w:rPr>
-          <w:rFonts w:ascii="Verdana" w:hAnsi="Verdana"/>
-        </w:rPr>
-        <w:t>)</w:t>
-      </w:r>
-      <w:r>
-        <w:rPr>
-          <w:rFonts w:ascii="Verdana" w:hAnsi="Verdana"/>
-        </w:rPr>
-        <w:t xml:space="preserve">, Prims and </w:t>
-      </w:r>
-      <w:proofErr w:type="spellStart"/>
-      <w:r>
-        <w:rPr>
-          <w:rFonts w:ascii="Verdana" w:hAnsi="Verdana"/>
-        </w:rPr>
-        <w:t>Autofac</w:t>
-      </w:r>
-      <w:proofErr w:type="spellEnd"/>
-      <w:r>
-        <w:rPr>
-          <w:rFonts w:ascii="Verdana" w:hAnsi="Verdana"/>
-        </w:rPr>
-        <w:t xml:space="preserve">, ASP.Net Web API (OWIN and </w:t>
-      </w:r>
-      <w:proofErr w:type="spellStart"/>
-      <w:r>
-        <w:rPr>
-          <w:rFonts w:ascii="Verdana" w:hAnsi="Verdana"/>
-        </w:rPr>
-        <w:t>SignalR</w:t>
-      </w:r>
-      <w:proofErr w:type="spellEnd"/>
-      <w:r>
-        <w:rPr>
-          <w:rFonts w:ascii="Verdana" w:hAnsi="Verdana"/>
-        </w:rPr>
-        <w:t xml:space="preserve">), RabbitMQ, </w:t>
-      </w:r>
-      <w:proofErr w:type="spellStart"/>
-      <w:r>
-        <w:rPr>
-          <w:rFonts w:ascii="Verdana" w:hAnsi="Verdana"/>
-        </w:rPr>
-        <w:t>Octupus</w:t>
-      </w:r>
-      <w:proofErr w:type="spellEnd"/>
-      <w:r>
-        <w:rPr>
-          <w:rFonts w:ascii="Verdana" w:hAnsi="Verdana"/>
-        </w:rPr>
-        <w:t xml:space="preserve"> Deploy, Samsung SEAP, VMWare AirWatch</w:t>
-      </w:r>
-    </w:p>
-    <w:p>
-      <w:pPr>
-        <w:spacing w:line="240" w:lineRule="auto"/>
-        <w:rPr>
-          <w:rFonts w:ascii="Verdana" w:hAnsi="Verdana"/>
-        </w:rPr>
-      </w:pPr>
-      <w:bookmarkStart w:id="0" w:name="_GoBack"/>
-      <w:bookmarkEnd w:id="0"/>
-    </w:p>
-    <w:p>
-      <w:pPr>
-        <w:spacing w:line="240" w:lineRule="auto"/>
-        <w:rPr>
-          <w:rFonts w:ascii="Verdana" w:hAnsi="Verdana"/>
-          <w:b/>
-        </w:rPr>
-      </w:pPr>
-      <w:r>
-        <w:rPr>
-          <w:rFonts w:ascii="Verdana" w:hAnsi="Verdana"/>
-        </w:rPr>
-        <w:t>2012</w:t>
-      </w:r>
-      <w:r>
-        <w:rPr>
-          <w:rFonts w:ascii="Verdana" w:hAnsi="Verdana"/>
-        </w:rPr>
-        <w:t>-</w:t>
-      </w:r>
-      <w:r>
-        <w:rPr>
-          <w:rFonts w:ascii="Verdana" w:hAnsi="Verdana"/>
-        </w:rPr>
-        <w:t>2015</w:t>
-      </w:r>
-      <w:r>
-        <w:rPr>
-          <w:rFonts w:ascii="Verdana" w:hAnsi="Verdana"/>
-        </w:rPr>
-        <w:tab/>
-      </w:r>
-      <w:r>
-        <w:rPr>
-          <w:rFonts w:ascii="Verdana" w:hAnsi="Verdana"/>
-        </w:rPr>
-        <w:tab/>
-      </w:r>
-      <w:r>
-        <w:rPr>
-          <w:rFonts w:ascii="Verdana" w:hAnsi="Verdana"/>
-          <w:b/>
-        </w:rPr>
-        <w:t>Escher Group</w:t>
-      </w:r>
-      <w:r>
-        <w:rPr>
-          <w:rFonts w:ascii="Verdana" w:hAnsi="Verdana"/>
-          <w:b/>
-        </w:rPr>
-        <w:tab/>
-      </w:r>
-      <w:r>
-        <w:rPr>
-          <w:rFonts w:ascii="Verdana" w:hAnsi="Verdana"/>
-          <w:b/>
-        </w:rPr>
-        <w:tab/>
-        <w:t xml:space="preserve">           </w:t>
-      </w:r>
-      <w:r>
-        <w:rPr>
-          <w:rFonts w:ascii="Verdana" w:hAnsi="Verdana"/>
-          <w:b/>
-        </w:rPr>
-        <w:tab/>
-      </w:r>
-      <w:r>
-        <w:rPr>
-          <w:rFonts w:ascii="Verdana" w:hAnsi="Verdana"/>
-          <w:b/>
-        </w:rPr>
-        <w:tab/>
-        <w:t xml:space="preserve">           </w:t>
-      </w:r>
-      <w:r>
-        <w:rPr>
-          <w:rFonts w:ascii="Verdana" w:hAnsi="Verdana"/>
-          <w:b/>
-        </w:rPr>
-        <w:tab/>
-      </w:r>
-      <w:r>
-        <w:rPr>
-          <w:rFonts w:ascii="Verdana" w:hAnsi="Verdana"/>
-          <w:b/>
-        </w:rPr>
-        <w:t>Du</w:t>
-      </w:r>
-      <w:r>
-        <w:rPr>
-          <w:rFonts w:ascii="Verdana" w:hAnsi="Verdana"/>
-          <w:b/>
-        </w:rPr>
-        <w:t>blin, Ireland</w:t>
-      </w:r>
-    </w:p>
-    <w:p>
-      <w:pPr>
-        <w:spacing w:line="240" w:lineRule="auto"/>
-        <w:rPr>
-          <w:rFonts w:ascii="Verdana" w:hAnsi="Verdana"/>
-          <w:b/>
-        </w:rPr>
-      </w:pPr>
-      <w:r>
-        <w:rPr>
-          <w:rFonts w:ascii="Verdana" w:hAnsi="Verdana"/>
-          <w:sz w:val="18"/>
-        </w:rPr>
-        <w:t>(~</w:t>
-      </w:r>
-      <w:r>
-        <w:rPr>
-          <w:rFonts w:ascii="Verdana" w:hAnsi="Verdana"/>
-          <w:sz w:val="18"/>
-        </w:rPr>
-        <w:t>3</w:t>
-      </w:r>
-      <w:r>
-        <w:rPr>
-          <w:rFonts w:ascii="Verdana" w:hAnsi="Verdana"/>
-          <w:sz w:val="18"/>
-        </w:rPr>
-        <w:t xml:space="preserve"> year</w:t>
-      </w:r>
-      <w:r>
-        <w:rPr>
-          <w:rFonts w:ascii="Verdana" w:hAnsi="Verdana"/>
-          <w:sz w:val="18"/>
-        </w:rPr>
-        <w:t>s</w:t>
-      </w:r>
-      <w:r>
-        <w:rPr>
-          <w:rFonts w:ascii="Verdana" w:hAnsi="Verdana"/>
-          <w:sz w:val="18"/>
-        </w:rPr>
-        <w:t>)</w:t>
-      </w:r>
-    </w:p>
-    <w:p>
-      <w:pPr>
-        <w:spacing w:line="240" w:lineRule="auto"/>
-        <w:ind w:left="720" w:firstLine="720"/>
-        <w:rPr>
-          <w:rFonts w:ascii="Verdana" w:hAnsi="Verdana"/>
-          <w:sz w:val="20"/>
-        </w:rPr>
-      </w:pPr>
-      <w:r>
-        <w:rPr>
-          <w:rFonts w:ascii="Verdana" w:hAnsi="Verdana"/>
-          <w:i/>
-          <w:sz w:val="20"/>
-        </w:rPr>
-        <w:t>(</w:t>
-      </w:r>
-      <w:r>
-        <w:rPr>
-          <w:rFonts w:ascii="Verdana" w:hAnsi="Verdana"/>
-          <w:i/>
-          <w:sz w:val="20"/>
-        </w:rPr>
-        <w:t xml:space="preserve">Postal </w:t>
-      </w:r>
-      <w:r>
-        <w:rPr>
-          <w:rFonts w:ascii="Verdana" w:hAnsi="Verdana"/>
-          <w:i/>
-          <w:sz w:val="20"/>
-        </w:rPr>
-        <w:t>Software</w:t>
-      </w:r>
-      <w:r>
-        <w:rPr>
-          <w:rFonts w:ascii="Verdana" w:hAnsi="Verdana"/>
-          <w:i/>
-          <w:sz w:val="20"/>
-        </w:rPr>
-        <w:t xml:space="preserve"> Solutions</w:t>
-      </w:r>
-      <w:r>
-        <w:rPr>
-          <w:rFonts w:ascii="Verdana" w:hAnsi="Verdana"/>
-          <w:i/>
-          <w:sz w:val="20"/>
-        </w:rPr>
-        <w:t>)</w:t>
-      </w:r>
-    </w:p>
-    <w:p>
-      <w:pPr>
-        <w:spacing w:line="240" w:lineRule="auto"/>
-        <w:ind w:left="720" w:firstLine="720"/>
-        <w:rPr>
-          <w:rFonts w:ascii="Verdana" w:hAnsi="Verdana"/>
-          <w:b/>
-          <w:i/>
-        </w:rPr>
-      </w:pPr>
-      <w:r>
-        <w:rPr>
-          <w:rFonts w:ascii="Verdana" w:hAnsi="Verdana"/>
-          <w:b/>
-          <w:i/>
-        </w:rPr>
-        <w:t xml:space="preserve">Solution Architect, Software </w:t>
-      </w:r>
-      <w:r>
-        <w:rPr>
-          <w:rFonts w:ascii="Verdana" w:hAnsi="Verdana"/>
-          <w:b/>
-          <w:i/>
-        </w:rPr>
-        <w:t>Developer</w:t>
-      </w:r>
-      <w:r>
-        <w:rPr>
-          <w:rFonts w:ascii="Verdana" w:hAnsi="Verdana"/>
-          <w:b/>
-          <w:i/>
-        </w:rPr>
-        <w:t>, Prototyping</w:t>
+        <w:t>Implementing Unit and Integration test on existing solution.</w:t>
       </w:r>
     </w:p>
     <w:p>
@@ -1102,7 +1007,13 @@
         <w:rPr>
           <w:rFonts w:ascii="Verdana" w:hAnsi="Verdana"/>
         </w:rPr>
-        <w:t>Concept, design &amp; implementation of new cross-platform application engine for counters, mobile and web solutions based on company owned message-based system. Using .Net Compact Framework, Xamarin for iOS, Android, .Net 4 and Windows Phone.</w:t>
+        <w:t>Porting client logic PCL to allow cross-platform deployments</w:t>
+      </w:r>
+      <w:r>
+        <w:rPr>
+          <w:rFonts w:ascii="Verdana" w:hAnsi="Verdana"/>
+        </w:rPr>
+        <w:t>: WPF, Xamarin iOS and Android.</w:t>
       </w:r>
     </w:p>
     <w:p>
@@ -1121,21 +1032,343 @@
         <w:rPr>
           <w:rFonts w:ascii="Verdana" w:hAnsi="Verdana"/>
         </w:rPr>
-        <w:t>Design and development in a project for USPS counters system based on company owned message-based system and POS integrated system. Using proprietary IDE and language (</w:t>
+        <w:t>I</w:t>
+      </w:r>
+      <w:r>
+        <w:rPr>
+          <w:rFonts w:ascii="Verdana" w:hAnsi="Verdana"/>
+        </w:rPr>
+        <w:t>mplementing new solution</w:t>
+      </w:r>
+      <w:r>
+        <w:rPr>
+          <w:rFonts w:ascii="Verdana" w:hAnsi="Verdana"/>
+        </w:rPr>
+        <w:t xml:space="preserve"> for </w:t>
+      </w:r>
+      <w:r>
+        <w:rPr>
+          <w:rFonts w:ascii="Verdana" w:hAnsi="Verdana"/>
+        </w:rPr>
+        <w:t xml:space="preserve">cross-platform </w:t>
+      </w:r>
+      <w:r>
+        <w:rPr>
+          <w:rFonts w:ascii="Verdana" w:hAnsi="Verdana"/>
+        </w:rPr>
+        <w:t xml:space="preserve">client using </w:t>
       </w:r>
       <w:proofErr w:type="spellStart"/>
-      <w:r>
-        <w:rPr>
-          <w:rFonts w:ascii="Verdana" w:hAnsi="Verdana"/>
-        </w:rPr>
-        <w:t>CashierPro</w:t>
+      <w:proofErr w:type="gramStart"/>
+      <w:r>
+        <w:rPr>
+          <w:rFonts w:ascii="Verdana" w:hAnsi="Verdana"/>
+        </w:rPr>
+        <w:t>Prism.Forms.Autofac</w:t>
       </w:r>
       <w:proofErr w:type="spellEnd"/>
-      <w:r>
-        <w:rPr>
-          <w:rFonts w:ascii="Verdana" w:hAnsi="Verdana"/>
-        </w:rPr>
-        <w:t xml:space="preserve"> and workflow based), VS 2010 .Net and debugging core processes in C/C++, VB6 and MFC.</w:t>
+      <w:proofErr w:type="gramEnd"/>
+      <w:r>
+        <w:rPr>
+          <w:rFonts w:ascii="Verdana" w:hAnsi="Verdana"/>
+        </w:rPr>
+        <w:t xml:space="preserve"> (</w:t>
+      </w:r>
+      <w:r>
+        <w:rPr>
+          <w:rFonts w:ascii="Verdana" w:hAnsi="Verdana"/>
+        </w:rPr>
+        <w:t>Xamarin</w:t>
+      </w:r>
+      <w:r>
+        <w:rPr>
+          <w:rFonts w:ascii="Verdana" w:hAnsi="Verdana"/>
+        </w:rPr>
+        <w:t>)</w:t>
+      </w:r>
+      <w:r>
+        <w:rPr>
+          <w:rFonts w:ascii="Verdana" w:hAnsi="Verdana"/>
+        </w:rPr>
+        <w:t xml:space="preserve">, Prims and </w:t>
+      </w:r>
+      <w:proofErr w:type="spellStart"/>
+      <w:r>
+        <w:rPr>
+          <w:rFonts w:ascii="Verdana" w:hAnsi="Verdana"/>
+        </w:rPr>
+        <w:t>Autofac</w:t>
+      </w:r>
+      <w:proofErr w:type="spellEnd"/>
+      <w:r>
+        <w:rPr>
+          <w:rFonts w:ascii="Verdana" w:hAnsi="Verdana"/>
+        </w:rPr>
+        <w:t xml:space="preserve">, ASP.Net Web API (OWIN and </w:t>
+      </w:r>
+      <w:proofErr w:type="spellStart"/>
+      <w:r>
+        <w:rPr>
+          <w:rFonts w:ascii="Verdana" w:hAnsi="Verdana"/>
+        </w:rPr>
+        <w:t>SignalR</w:t>
+      </w:r>
+      <w:proofErr w:type="spellEnd"/>
+      <w:r>
+        <w:rPr>
+          <w:rFonts w:ascii="Verdana" w:hAnsi="Verdana"/>
+        </w:rPr>
+        <w:t xml:space="preserve">), RabbitMQ, </w:t>
+      </w:r>
+      <w:proofErr w:type="spellStart"/>
+      <w:r>
+        <w:rPr>
+          <w:rFonts w:ascii="Verdana" w:hAnsi="Verdana"/>
+        </w:rPr>
+        <w:t>Octupus</w:t>
+      </w:r>
+      <w:proofErr w:type="spellEnd"/>
+      <w:r>
+        <w:rPr>
+          <w:rFonts w:ascii="Verdana" w:hAnsi="Verdana"/>
+        </w:rPr>
+        <w:t xml:space="preserve"> Deploy, Samsung SEAP, VMWare AirWatch</w:t>
+      </w:r>
+    </w:p>
+    <w:p>
+      <w:pPr>
+        <w:spacing w:line="240" w:lineRule="auto"/>
+        <w:rPr>
+          <w:rFonts w:ascii="Verdana" w:hAnsi="Verdana"/>
+        </w:rPr>
+      </w:pPr>
+    </w:p>
+    <w:p>
+      <w:pPr>
+        <w:spacing w:line="240" w:lineRule="auto"/>
+        <w:rPr>
+          <w:rFonts w:ascii="Verdana" w:hAnsi="Verdana"/>
+          <w:b/>
+        </w:rPr>
+      </w:pPr>
+      <w:r>
+        <w:rPr>
+          <w:rFonts w:ascii="Verdana" w:hAnsi="Verdana"/>
+        </w:rPr>
+        <w:t>2012</w:t>
+      </w:r>
+      <w:r>
+        <w:rPr>
+          <w:rFonts w:ascii="Verdana" w:hAnsi="Verdana"/>
+        </w:rPr>
+        <w:t>-</w:t>
+      </w:r>
+      <w:r>
+        <w:rPr>
+          <w:rFonts w:ascii="Verdana" w:hAnsi="Verdana"/>
+        </w:rPr>
+        <w:t>2015</w:t>
+      </w:r>
+      <w:r>
+        <w:rPr>
+          <w:rFonts w:ascii="Verdana" w:hAnsi="Verdana"/>
+        </w:rPr>
+        <w:tab/>
+      </w:r>
+      <w:r>
+        <w:rPr>
+          <w:rFonts w:ascii="Verdana" w:hAnsi="Verdana"/>
+          <w:b/>
+        </w:rPr>
+        <w:t>Escher Group</w:t>
+      </w:r>
+      <w:r>
+        <w:rPr>
+          <w:rFonts w:ascii="Verdana" w:hAnsi="Verdana"/>
+          <w:b/>
+        </w:rPr>
+        <w:tab/>
+      </w:r>
+      <w:r>
+        <w:rPr>
+          <w:rFonts w:ascii="Verdana" w:hAnsi="Verdana"/>
+          <w:b/>
+        </w:rPr>
+        <w:tab/>
+        <w:t xml:space="preserve">           </w:t>
+      </w:r>
+      <w:r>
+        <w:rPr>
+          <w:rFonts w:ascii="Verdana" w:hAnsi="Verdana"/>
+          <w:b/>
+        </w:rPr>
+        <w:tab/>
+      </w:r>
+      <w:r>
+        <w:rPr>
+          <w:rFonts w:ascii="Verdana" w:hAnsi="Verdana"/>
+          <w:b/>
+        </w:rPr>
+        <w:tab/>
+        <w:t xml:space="preserve">           </w:t>
+      </w:r>
+      <w:r>
+        <w:rPr>
+          <w:rFonts w:ascii="Verdana" w:hAnsi="Verdana"/>
+          <w:b/>
+        </w:rPr>
+        <w:tab/>
+      </w:r>
+      <w:r>
+        <w:rPr>
+          <w:rFonts w:ascii="Verdana" w:hAnsi="Verdana"/>
+          <w:b/>
+        </w:rPr>
+        <w:tab/>
+      </w:r>
+      <w:r>
+        <w:rPr>
+          <w:rFonts w:ascii="Verdana" w:hAnsi="Verdana"/>
+          <w:b/>
+        </w:rPr>
+        <w:t>Du</w:t>
+      </w:r>
+      <w:r>
+        <w:rPr>
+          <w:rFonts w:ascii="Verdana" w:hAnsi="Verdana"/>
+          <w:b/>
+        </w:rPr>
+        <w:t>blin, Ireland</w:t>
+      </w:r>
+    </w:p>
+    <w:p>
+      <w:pPr>
+        <w:spacing w:line="240" w:lineRule="auto"/>
+        <w:rPr>
+          <w:rFonts w:ascii="Verdana" w:hAnsi="Verdana"/>
+          <w:b/>
+        </w:rPr>
+      </w:pPr>
+      <w:r>
+        <w:rPr>
+          <w:rFonts w:ascii="Verdana" w:hAnsi="Verdana"/>
+          <w:sz w:val="18"/>
+        </w:rPr>
+        <w:lastRenderedPageBreak/>
+        <w:t>(~</w:t>
+      </w:r>
+      <w:r>
+        <w:rPr>
+          <w:rFonts w:ascii="Verdana" w:hAnsi="Verdana"/>
+          <w:sz w:val="18"/>
+        </w:rPr>
+        <w:t>3</w:t>
+      </w:r>
+      <w:r>
+        <w:rPr>
+          <w:rFonts w:ascii="Verdana" w:hAnsi="Verdana"/>
+          <w:sz w:val="18"/>
+        </w:rPr>
+        <w:t xml:space="preserve"> year</w:t>
+      </w:r>
+      <w:r>
+        <w:rPr>
+          <w:rFonts w:ascii="Verdana" w:hAnsi="Verdana"/>
+          <w:sz w:val="18"/>
+        </w:rPr>
+        <w:t>s</w:t>
+      </w:r>
+      <w:r>
+        <w:rPr>
+          <w:rFonts w:ascii="Verdana" w:hAnsi="Verdana"/>
+          <w:sz w:val="18"/>
+        </w:rPr>
+        <w:t>)</w:t>
+      </w:r>
+    </w:p>
+    <w:p>
+      <w:pPr>
+        <w:spacing w:line="240" w:lineRule="auto"/>
+        <w:ind w:left="720" w:firstLine="720"/>
+        <w:rPr>
+          <w:rFonts w:ascii="Verdana" w:hAnsi="Verdana"/>
+          <w:sz w:val="20"/>
+        </w:rPr>
+      </w:pPr>
+      <w:r>
+        <w:rPr>
+          <w:rFonts w:ascii="Verdana" w:hAnsi="Verdana"/>
+          <w:i/>
+          <w:sz w:val="20"/>
+        </w:rPr>
+        <w:t>(</w:t>
+      </w:r>
+      <w:r>
+        <w:rPr>
+          <w:rFonts w:ascii="Verdana" w:hAnsi="Verdana"/>
+          <w:i/>
+          <w:sz w:val="20"/>
+        </w:rPr>
+        <w:t xml:space="preserve">Postal </w:t>
+      </w:r>
+      <w:r>
+        <w:rPr>
+          <w:rFonts w:ascii="Verdana" w:hAnsi="Verdana"/>
+          <w:i/>
+          <w:sz w:val="20"/>
+        </w:rPr>
+        <w:t>Software</w:t>
+      </w:r>
+      <w:r>
+        <w:rPr>
+          <w:rFonts w:ascii="Verdana" w:hAnsi="Verdana"/>
+          <w:i/>
+          <w:sz w:val="20"/>
+        </w:rPr>
+        <w:t xml:space="preserve"> Solutions</w:t>
+      </w:r>
+      <w:r>
+        <w:rPr>
+          <w:rFonts w:ascii="Verdana" w:hAnsi="Verdana"/>
+          <w:i/>
+          <w:sz w:val="20"/>
+        </w:rPr>
+        <w:t>)</w:t>
+      </w:r>
+    </w:p>
+    <w:p>
+      <w:pPr>
+        <w:spacing w:line="240" w:lineRule="auto"/>
+        <w:ind w:left="720" w:firstLine="720"/>
+        <w:rPr>
+          <w:rFonts w:ascii="Verdana" w:hAnsi="Verdana"/>
+          <w:b/>
+          <w:i/>
+        </w:rPr>
+      </w:pPr>
+      <w:r>
+        <w:rPr>
+          <w:rFonts w:ascii="Verdana" w:hAnsi="Verdana"/>
+          <w:b/>
+          <w:i/>
+        </w:rPr>
+        <w:t xml:space="preserve">Solution Architect, Software </w:t>
+      </w:r>
+      <w:r>
+        <w:rPr>
+          <w:rFonts w:ascii="Verdana" w:hAnsi="Verdana"/>
+          <w:b/>
+          <w:i/>
+        </w:rPr>
+        <w:t>Developer</w:t>
+      </w:r>
+      <w:r>
+        <w:rPr>
+          <w:rFonts w:ascii="Verdana" w:hAnsi="Verdana"/>
+          <w:b/>
+          <w:i/>
+        </w:rPr>
+        <w:t>, Prototyping</w:t>
       </w:r>
     </w:p>
     <w:p>
@@ -1154,54 +1387,7 @@
         <w:rPr>
           <w:rFonts w:ascii="Verdana" w:hAnsi="Verdana"/>
         </w:rPr>
-        <w:lastRenderedPageBreak/>
-        <w:t>Architect and researcher for the development of a Track &amp; Trace Solution based a company owned message-based system</w:t>
-      </w:r>
-      <w:r>
-        <w:rPr>
-          <w:rFonts w:ascii="Verdana" w:hAnsi="Verdana"/>
-        </w:rPr>
-        <w:t xml:space="preserve"> and international postal services standards (UPU)</w:t>
-      </w:r>
-      <w:r>
-        <w:rPr>
-          <w:rFonts w:ascii="Verdana" w:hAnsi="Verdana"/>
-        </w:rPr>
-        <w:t xml:space="preserve">. Using VS 2010 &amp; 2012, .Net 4.5, C# 4.0, MSSQL, </w:t>
-      </w:r>
-      <w:proofErr w:type="spellStart"/>
-      <w:r>
-        <w:rPr>
-          <w:rFonts w:ascii="Verdana" w:hAnsi="Verdana"/>
-        </w:rPr>
-        <w:t>LInQ</w:t>
-      </w:r>
-      <w:proofErr w:type="spellEnd"/>
-      <w:r>
-        <w:rPr>
-          <w:rFonts w:ascii="Verdana" w:hAnsi="Verdana"/>
-        </w:rPr>
-        <w:t xml:space="preserve">, </w:t>
-      </w:r>
-      <w:proofErr w:type="spellStart"/>
-      <w:r>
-        <w:rPr>
-          <w:rFonts w:ascii="Verdana" w:hAnsi="Verdana"/>
-        </w:rPr>
-        <w:t>EntityFramework</w:t>
-      </w:r>
-      <w:proofErr w:type="spellEnd"/>
-      <w:r>
-        <w:rPr>
-          <w:rFonts w:ascii="Verdana" w:hAnsi="Verdana"/>
-        </w:rPr>
-        <w:t xml:space="preserve"> 5.0, OData 3.0</w:t>
-      </w:r>
-      <w:r>
-        <w:rPr>
-          <w:rFonts w:ascii="Verdana" w:hAnsi="Verdana"/>
-        </w:rPr>
-        <w:t>, MVC 4.</w:t>
+        <w:t>Concept, design &amp; implementation of new cross-platform application engine for counters, mobile and web solutions based on company owned message-based system. Using .Net Compact Framework, Xamarin for iOS, Android, .Net 4 and Windows Phone.</w:t>
       </w:r>
     </w:p>
     <w:p>
@@ -1220,244 +1406,21 @@
         <w:rPr>
           <w:rFonts w:ascii="Verdana" w:hAnsi="Verdana"/>
         </w:rPr>
-        <w:t>Review of internal coding standards and good practices (.Net, C#, ASP.Net, WCF Service)</w:t>
-      </w:r>
-      <w:r>
-        <w:rPr>
-          <w:rFonts w:ascii="Verdana" w:hAnsi="Verdana"/>
-        </w:rPr>
-        <w:t>.</w:t>
-      </w:r>
-    </w:p>
-    <w:p>
-      <w:pPr>
-        <w:spacing w:line="240" w:lineRule="auto"/>
-        <w:rPr>
-          <w:rFonts w:ascii="Verdana" w:hAnsi="Verdana"/>
-        </w:rPr>
-      </w:pPr>
-    </w:p>
-    <w:p>
-      <w:pPr>
-        <w:spacing w:line="240" w:lineRule="auto"/>
-        <w:rPr>
-          <w:rFonts w:ascii="Verdana" w:hAnsi="Verdana"/>
-          <w:b/>
-        </w:rPr>
-      </w:pPr>
-      <w:r>
-        <w:rPr>
-          <w:rFonts w:ascii="Verdana" w:hAnsi="Verdana"/>
-        </w:rPr>
-        <w:t>20</w:t>
-      </w:r>
-      <w:r>
-        <w:rPr>
-          <w:rFonts w:ascii="Verdana" w:hAnsi="Verdana"/>
-        </w:rPr>
-        <w:t>09</w:t>
-      </w:r>
-      <w:r>
-        <w:rPr>
-          <w:rFonts w:ascii="Verdana" w:hAnsi="Verdana"/>
-        </w:rPr>
-        <w:t>-</w:t>
-      </w:r>
-      <w:r>
-        <w:rPr>
-          <w:rFonts w:ascii="Verdana" w:hAnsi="Verdana"/>
-        </w:rPr>
-        <w:t>2012</w:t>
-      </w:r>
-      <w:r>
-        <w:rPr>
-          <w:rFonts w:ascii="Verdana" w:hAnsi="Verdana"/>
-        </w:rPr>
-        <w:tab/>
+        <w:t>Design and development in a project for USPS counters system based on company owned message-based system and POS integrated system. Using proprietary IDE and language (</w:t>
       </w:r>
       <w:proofErr w:type="spellStart"/>
       <w:r>
         <w:rPr>
           <w:rFonts w:ascii="Verdana" w:hAnsi="Verdana"/>
-          <w:b/>
-        </w:rPr>
-        <w:t>HelpOnBiz</w:t>
+        </w:rPr>
+        <w:t>CashierPro</w:t>
       </w:r>
       <w:proofErr w:type="spellEnd"/>
       <w:r>
         <w:rPr>
           <w:rFonts w:ascii="Verdana" w:hAnsi="Verdana"/>
-          <w:b/>
-        </w:rPr>
-        <w:tab/>
-      </w:r>
-      <w:r>
-        <w:rPr>
-          <w:rFonts w:ascii="Verdana" w:hAnsi="Verdana"/>
-          <w:b/>
-        </w:rPr>
-        <w:tab/>
-      </w:r>
-      <w:r>
-        <w:rPr>
-          <w:rFonts w:ascii="Verdana" w:hAnsi="Verdana"/>
-          <w:b/>
-        </w:rPr>
-        <w:tab/>
-        <w:t xml:space="preserve">           </w:t>
-      </w:r>
-      <w:r>
-        <w:rPr>
-          <w:rFonts w:ascii="Verdana" w:hAnsi="Verdana"/>
-          <w:b/>
-        </w:rPr>
-        <w:tab/>
-      </w:r>
-      <w:r>
-        <w:rPr>
-          <w:rFonts w:ascii="Verdana" w:hAnsi="Verdana"/>
-          <w:b/>
-        </w:rPr>
-        <w:tab/>
-        <w:t xml:space="preserve">           </w:t>
-      </w:r>
-      <w:r>
-        <w:rPr>
-          <w:rFonts w:ascii="Verdana" w:hAnsi="Verdana"/>
-          <w:b/>
-        </w:rPr>
-        <w:tab/>
-      </w:r>
-      <w:r>
-        <w:rPr>
-          <w:rFonts w:ascii="Verdana" w:hAnsi="Verdana"/>
-          <w:b/>
-        </w:rPr>
-        <w:tab/>
-        <w:t xml:space="preserve"> </w:t>
-      </w:r>
-      <w:r>
-        <w:rPr>
-          <w:rFonts w:ascii="Verdana" w:hAnsi="Verdana"/>
-          <w:b/>
-        </w:rPr>
-        <w:t>Lisbon, Portugal</w:t>
-      </w:r>
-    </w:p>
-    <w:p>
-      <w:pPr>
-        <w:spacing w:line="240" w:lineRule="auto"/>
-        <w:rPr>
-          <w:rFonts w:ascii="Verdana" w:hAnsi="Verdana"/>
-          <w:b/>
-        </w:rPr>
-      </w:pPr>
-      <w:r>
-        <w:rPr>
-          <w:rFonts w:ascii="Verdana" w:hAnsi="Verdana"/>
-          <w:sz w:val="18"/>
-        </w:rPr>
-        <w:t>(~3 years</w:t>
-      </w:r>
-      <w:r>
-        <w:rPr>
-          <w:rFonts w:ascii="Verdana" w:hAnsi="Verdana"/>
-          <w:sz w:val="18"/>
-        </w:rPr>
-        <w:t>)</w:t>
-      </w:r>
-    </w:p>
-    <w:p>
-      <w:pPr>
-        <w:spacing w:line="240" w:lineRule="auto"/>
-        <w:ind w:left="720" w:firstLine="720"/>
-        <w:rPr>
-          <w:rFonts w:ascii="Verdana" w:hAnsi="Verdana"/>
-          <w:sz w:val="20"/>
-        </w:rPr>
-      </w:pPr>
-      <w:r>
-        <w:rPr>
-          <w:rFonts w:ascii="Verdana" w:hAnsi="Verdana"/>
-          <w:i/>
-          <w:sz w:val="20"/>
-        </w:rPr>
-        <w:t>(</w:t>
-      </w:r>
-      <w:r>
-        <w:rPr>
-          <w:rFonts w:ascii="Verdana" w:hAnsi="Verdana"/>
-          <w:i/>
-          <w:sz w:val="20"/>
-        </w:rPr>
-        <w:t>Software Development and IT Outsourcing services</w:t>
-      </w:r>
-      <w:r>
-        <w:rPr>
-          <w:rFonts w:ascii="Verdana" w:hAnsi="Verdana"/>
-          <w:i/>
-          <w:sz w:val="20"/>
-        </w:rPr>
-        <w:t>)</w:t>
-      </w:r>
-    </w:p>
-    <w:p>
-      <w:pPr>
-        <w:spacing w:line="240" w:lineRule="auto"/>
-        <w:ind w:left="720" w:firstLine="720"/>
-        <w:rPr>
-          <w:rFonts w:ascii="Verdana" w:hAnsi="Verdana"/>
-          <w:b/>
-          <w:i/>
-        </w:rPr>
-      </w:pPr>
-      <w:r>
-        <w:rPr>
-          <w:rFonts w:ascii="Verdana" w:hAnsi="Verdana"/>
-          <w:b/>
-          <w:i/>
-        </w:rPr>
-        <w:t>Solution</w:t>
-      </w:r>
-      <w:r>
-        <w:rPr>
-          <w:rFonts w:ascii="Verdana" w:hAnsi="Verdana"/>
-          <w:b/>
-          <w:i/>
-        </w:rPr>
-        <w:t xml:space="preserve"> Architect,</w:t>
-      </w:r>
-      <w:r>
-        <w:rPr>
-          <w:rFonts w:ascii="Verdana" w:hAnsi="Verdana"/>
-          <w:b/>
-          <w:i/>
-        </w:rPr>
-        <w:t xml:space="preserve"> Legacy Maintenance,</w:t>
-      </w:r>
-      <w:r>
-        <w:rPr>
-          <w:rFonts w:ascii="Verdana" w:hAnsi="Verdana"/>
-          <w:b/>
-          <w:i/>
-        </w:rPr>
-        <w:t xml:space="preserve"> Software </w:t>
-      </w:r>
-      <w:r>
-        <w:rPr>
-          <w:rFonts w:ascii="Verdana" w:hAnsi="Verdana"/>
-          <w:b/>
-          <w:i/>
-        </w:rPr>
-        <w:t>Developer</w:t>
-      </w:r>
-      <w:r>
-        <w:rPr>
-          <w:rFonts w:ascii="Verdana" w:hAnsi="Verdana"/>
-          <w:b/>
-          <w:i/>
-        </w:rPr>
-        <w:t>, R&amp;D</w:t>
+        </w:rPr>
+        <w:t xml:space="preserve"> and workflow based), VS 2010 .Net and debugging core processes in C/C++, VB6 and MFC.</w:t>
       </w:r>
     </w:p>
     <w:p>
@@ -1476,7 +1439,19 @@
         <w:rPr>
           <w:rFonts w:ascii="Verdana" w:hAnsi="Verdana"/>
         </w:rPr>
-        <w:t xml:space="preserve">Architect, researcher and developer of a dynamic, runtime configurable, process-driven BMP solution. Using VS2010, .Net 4.0, C# 4.0, SQL2008, WCF (Data Services, ADO.Net, OData), </w:t>
+        <w:t>Architect and researcher for the development of a Track &amp; Trace Solution based a company owned message-based system</w:t>
+      </w:r>
+      <w:r>
+        <w:rPr>
+          <w:rFonts w:ascii="Verdana" w:hAnsi="Verdana"/>
+        </w:rPr>
+        <w:t xml:space="preserve"> and international postal services standards (UPU)</w:t>
+      </w:r>
+      <w:r>
+        <w:rPr>
+          <w:rFonts w:ascii="Verdana" w:hAnsi="Verdana"/>
+        </w:rPr>
+        <w:t xml:space="preserve">. Using VS 2010 &amp; 2012, .Net 4.5, C# 4.0, MSSQL, </w:t>
       </w:r>
       <w:proofErr w:type="spellStart"/>
       <w:r>
@@ -1490,31 +1465,27 @@
         <w:rPr>
           <w:rFonts w:ascii="Verdana" w:hAnsi="Verdana"/>
         </w:rPr>
-        <w:t>, Entity Framework (4, 4.1, Code First Fluent API), Dynamic compilation</w:t>
-      </w:r>
-      <w:r>
-        <w:rPr>
-          <w:rFonts w:ascii="Verdana" w:hAnsi="Verdana"/>
-        </w:rPr>
-        <w:t>, Reflection, self-hosted Web Services and HTTP request handling</w:t>
-      </w:r>
-      <w:r>
-        <w:rPr>
-          <w:rFonts w:ascii="Verdana" w:hAnsi="Verdana"/>
-        </w:rPr>
-        <w:t>, Silverlight, JavaScript</w:t>
-      </w:r>
-      <w:r>
-        <w:rPr>
-          <w:rFonts w:ascii="Verdana" w:hAnsi="Verdana"/>
-        </w:rPr>
-        <w:t xml:space="preserve"> &amp; JSON</w:t>
-      </w:r>
-      <w:r>
-        <w:rPr>
-          <w:rFonts w:ascii="Verdana" w:hAnsi="Verdana"/>
-        </w:rPr>
-        <w:t>, jQuery, Sencha, Ajax, Threading.</w:t>
+        <w:t xml:space="preserve">, </w:t>
+      </w:r>
+      <w:proofErr w:type="spellStart"/>
+      <w:r>
+        <w:rPr>
+          <w:rFonts w:ascii="Verdana" w:hAnsi="Verdana"/>
+        </w:rPr>
+        <w:t>EntityFramework</w:t>
+      </w:r>
+      <w:proofErr w:type="spellEnd"/>
+      <w:r>
+        <w:rPr>
+          <w:rFonts w:ascii="Verdana" w:hAnsi="Verdana"/>
+        </w:rPr>
+        <w:t xml:space="preserve"> 5.0, OData 3.0</w:t>
+      </w:r>
+      <w:r>
+        <w:rPr>
+          <w:rFonts w:ascii="Verdana" w:hAnsi="Verdana"/>
+        </w:rPr>
+        <w:t>, MVC 4.</w:t>
       </w:r>
     </w:p>
     <w:p>
@@ -1533,55 +1504,244 @@
         <w:rPr>
           <w:rFonts w:ascii="Verdana" w:hAnsi="Verdana"/>
         </w:rPr>
-        <w:t xml:space="preserve">Internal </w:t>
-      </w:r>
-      <w:r>
-        <w:rPr>
-          <w:rFonts w:ascii="Verdana" w:hAnsi="Verdana"/>
-        </w:rPr>
-        <w:t xml:space="preserve">and external </w:t>
-      </w:r>
-      <w:r>
-        <w:rPr>
-          <w:rFonts w:ascii="Verdana" w:hAnsi="Verdana"/>
-        </w:rPr>
-        <w:t xml:space="preserve">consulting on architecture and technology </w:t>
-      </w:r>
-      <w:r>
-        <w:rPr>
-          <w:rFonts w:ascii="Verdana" w:hAnsi="Verdana"/>
-        </w:rPr>
-        <w:t>advising</w:t>
-      </w:r>
-      <w:r>
-        <w:rPr>
-          <w:rFonts w:ascii="Verdana" w:hAnsi="Verdana"/>
-        </w:rPr>
-        <w:t xml:space="preserve"> on </w:t>
-      </w:r>
-      <w:r>
-        <w:rPr>
-          <w:rFonts w:ascii="Verdana" w:hAnsi="Verdana"/>
-        </w:rPr>
-        <w:t xml:space="preserve">various </w:t>
-      </w:r>
-      <w:r>
-        <w:rPr>
-          <w:rFonts w:ascii="Verdana" w:hAnsi="Verdana"/>
-        </w:rPr>
-        <w:t>project</w:t>
-      </w:r>
-      <w:r>
-        <w:rPr>
-          <w:rFonts w:ascii="Verdana" w:hAnsi="Verdana"/>
-        </w:rPr>
-        <w:t>s</w:t>
+        <w:t>Review of internal coding standards and good practices (.Net, C#, ASP.Net, WCF Service)</w:t>
       </w:r>
       <w:r>
         <w:rPr>
           <w:rFonts w:ascii="Verdana" w:hAnsi="Verdana"/>
         </w:rPr>
         <w:t>.</w:t>
+      </w:r>
+    </w:p>
+    <w:p>
+      <w:pPr>
+        <w:spacing w:line="240" w:lineRule="auto"/>
+        <w:rPr>
+          <w:rFonts w:ascii="Verdana" w:hAnsi="Verdana"/>
+        </w:rPr>
+      </w:pPr>
+    </w:p>
+    <w:p>
+      <w:pPr>
+        <w:spacing w:line="240" w:lineRule="auto"/>
+        <w:rPr>
+          <w:rFonts w:ascii="Verdana" w:hAnsi="Verdana"/>
+          <w:b/>
+        </w:rPr>
+      </w:pPr>
+      <w:r>
+        <w:rPr>
+          <w:rFonts w:ascii="Verdana" w:hAnsi="Verdana"/>
+        </w:rPr>
+        <w:t>20</w:t>
+      </w:r>
+      <w:r>
+        <w:rPr>
+          <w:rFonts w:ascii="Verdana" w:hAnsi="Verdana"/>
+        </w:rPr>
+        <w:t>09</w:t>
+      </w:r>
+      <w:r>
+        <w:rPr>
+          <w:rFonts w:ascii="Verdana" w:hAnsi="Verdana"/>
+        </w:rPr>
+        <w:t>-</w:t>
+      </w:r>
+      <w:r>
+        <w:rPr>
+          <w:rFonts w:ascii="Verdana" w:hAnsi="Verdana"/>
+        </w:rPr>
+        <w:t>2012</w:t>
+      </w:r>
+      <w:r>
+        <w:rPr>
+          <w:rFonts w:ascii="Verdana" w:hAnsi="Verdana"/>
+        </w:rPr>
+        <w:tab/>
+      </w:r>
+      <w:proofErr w:type="spellStart"/>
+      <w:r>
+        <w:rPr>
+          <w:rFonts w:ascii="Verdana" w:hAnsi="Verdana"/>
+          <w:b/>
+        </w:rPr>
+        <w:t>HelpOnBiz</w:t>
+      </w:r>
+      <w:proofErr w:type="spellEnd"/>
+      <w:r>
+        <w:rPr>
+          <w:rFonts w:ascii="Verdana" w:hAnsi="Verdana"/>
+          <w:b/>
+        </w:rPr>
+        <w:tab/>
+      </w:r>
+      <w:r>
+        <w:rPr>
+          <w:rFonts w:ascii="Verdana" w:hAnsi="Verdana"/>
+          <w:b/>
+        </w:rPr>
+        <w:tab/>
+      </w:r>
+      <w:r>
+        <w:rPr>
+          <w:rFonts w:ascii="Verdana" w:hAnsi="Verdana"/>
+          <w:b/>
+        </w:rPr>
+        <w:tab/>
+        <w:t xml:space="preserve">           </w:t>
+      </w:r>
+      <w:r>
+        <w:rPr>
+          <w:rFonts w:ascii="Verdana" w:hAnsi="Verdana"/>
+          <w:b/>
+        </w:rPr>
+        <w:tab/>
+      </w:r>
+      <w:r>
+        <w:rPr>
+          <w:rFonts w:ascii="Verdana" w:hAnsi="Verdana"/>
+          <w:b/>
+        </w:rPr>
+        <w:tab/>
+        <w:t xml:space="preserve">           </w:t>
+      </w:r>
+      <w:r>
+        <w:rPr>
+          <w:rFonts w:ascii="Verdana" w:hAnsi="Verdana"/>
+          <w:b/>
+        </w:rPr>
+        <w:tab/>
+      </w:r>
+      <w:r>
+        <w:rPr>
+          <w:rFonts w:ascii="Verdana" w:hAnsi="Verdana"/>
+          <w:b/>
+        </w:rPr>
+        <w:tab/>
+        <w:t xml:space="preserve"> </w:t>
+      </w:r>
+      <w:r>
+        <w:rPr>
+          <w:rFonts w:ascii="Verdana" w:hAnsi="Verdana"/>
+          <w:b/>
+        </w:rPr>
+        <w:t>Lisbon, Portugal</w:t>
+      </w:r>
+    </w:p>
+    <w:p>
+      <w:pPr>
+        <w:spacing w:line="240" w:lineRule="auto"/>
+        <w:rPr>
+          <w:rFonts w:ascii="Verdana" w:hAnsi="Verdana"/>
+          <w:b/>
+        </w:rPr>
+      </w:pPr>
+      <w:r>
+        <w:rPr>
+          <w:rFonts w:ascii="Verdana" w:hAnsi="Verdana"/>
+          <w:sz w:val="18"/>
+        </w:rPr>
+        <w:t>(~3 years</w:t>
+      </w:r>
+      <w:r>
+        <w:rPr>
+          <w:rFonts w:ascii="Verdana" w:hAnsi="Verdana"/>
+          <w:sz w:val="18"/>
+        </w:rPr>
+        <w:t>)</w:t>
+      </w:r>
+    </w:p>
+    <w:p>
+      <w:pPr>
+        <w:spacing w:line="240" w:lineRule="auto"/>
+        <w:ind w:left="720" w:firstLine="720"/>
+        <w:rPr>
+          <w:rFonts w:ascii="Verdana" w:hAnsi="Verdana"/>
+          <w:sz w:val="20"/>
+        </w:rPr>
+      </w:pPr>
+      <w:r>
+        <w:rPr>
+          <w:rFonts w:ascii="Verdana" w:hAnsi="Verdana"/>
+          <w:i/>
+          <w:sz w:val="20"/>
+        </w:rPr>
+        <w:t>(</w:t>
+      </w:r>
+      <w:r>
+        <w:rPr>
+          <w:rFonts w:ascii="Verdana" w:hAnsi="Verdana"/>
+          <w:i/>
+          <w:sz w:val="20"/>
+        </w:rPr>
+        <w:t>Software Development and IT Outsourcing services</w:t>
+      </w:r>
+      <w:r>
+        <w:rPr>
+          <w:rFonts w:ascii="Verdana" w:hAnsi="Verdana"/>
+          <w:i/>
+          <w:sz w:val="20"/>
+        </w:rPr>
+        <w:t>)</w:t>
+      </w:r>
+    </w:p>
+    <w:p>
+      <w:pPr>
+        <w:spacing w:line="240" w:lineRule="auto"/>
+        <w:ind w:left="720" w:firstLine="720"/>
+        <w:rPr>
+          <w:rFonts w:ascii="Verdana" w:hAnsi="Verdana"/>
+          <w:b/>
+          <w:i/>
+        </w:rPr>
+      </w:pPr>
+      <w:r>
+        <w:rPr>
+          <w:rFonts w:ascii="Verdana" w:hAnsi="Verdana"/>
+          <w:b/>
+          <w:i/>
+        </w:rPr>
+        <w:t>Solution</w:t>
+      </w:r>
+      <w:r>
+        <w:rPr>
+          <w:rFonts w:ascii="Verdana" w:hAnsi="Verdana"/>
+          <w:b/>
+          <w:i/>
+        </w:rPr>
+        <w:t xml:space="preserve"> Architect,</w:t>
+      </w:r>
+      <w:r>
+        <w:rPr>
+          <w:rFonts w:ascii="Verdana" w:hAnsi="Verdana"/>
+          <w:b/>
+          <w:i/>
+        </w:rPr>
+        <w:t xml:space="preserve"> Legacy Maintenance,</w:t>
+      </w:r>
+      <w:r>
+        <w:rPr>
+          <w:rFonts w:ascii="Verdana" w:hAnsi="Verdana"/>
+          <w:b/>
+          <w:i/>
+        </w:rPr>
+        <w:t xml:space="preserve"> Software </w:t>
+      </w:r>
+      <w:r>
+        <w:rPr>
+          <w:rFonts w:ascii="Verdana" w:hAnsi="Verdana"/>
+          <w:b/>
+          <w:i/>
+        </w:rPr>
+        <w:t>Developer</w:t>
+      </w:r>
+      <w:r>
+        <w:rPr>
+          <w:rFonts w:ascii="Verdana" w:hAnsi="Verdana"/>
+          <w:b/>
+          <w:i/>
+        </w:rPr>
+        <w:t>, R&amp;D</w:t>
       </w:r>
     </w:p>
     <w:p>
@@ -1600,79 +1760,45 @@
         <w:rPr>
           <w:rFonts w:ascii="Verdana" w:hAnsi="Verdana"/>
         </w:rPr>
-        <w:t xml:space="preserve">Research and testing </w:t>
-      </w:r>
-      <w:r>
-        <w:rPr>
-          <w:rFonts w:ascii="Verdana" w:hAnsi="Verdana"/>
-        </w:rPr>
-        <w:t>up</w:t>
-      </w:r>
-      <w:r>
-        <w:rPr>
-          <w:rFonts w:ascii="Verdana" w:hAnsi="Verdana"/>
-        </w:rPr>
-        <w:t>coming technologies and platforms. OS</w:t>
-      </w:r>
-      <w:r>
-        <w:rPr>
-          <w:rFonts w:ascii="Verdana" w:hAnsi="Verdana"/>
-        </w:rPr>
-        <w:t xml:space="preserve"> (Chrome OS, Windows 8)</w:t>
-      </w:r>
-      <w:r>
-        <w:rPr>
-          <w:rFonts w:ascii="Verdana" w:hAnsi="Verdana"/>
-        </w:rPr>
-        <w:t>, Web</w:t>
-      </w:r>
-      <w:r>
-        <w:rPr>
-          <w:rFonts w:ascii="Verdana" w:hAnsi="Verdana"/>
-        </w:rPr>
-        <w:t xml:space="preserve"> (</w:t>
-      </w:r>
-      <w:r>
-        <w:rPr>
-          <w:rFonts w:ascii="Verdana" w:hAnsi="Verdana"/>
-        </w:rPr>
-        <w:t xml:space="preserve">MVC, </w:t>
-      </w:r>
-      <w:r>
-        <w:rPr>
-          <w:rFonts w:ascii="Verdana" w:hAnsi="Verdana"/>
-        </w:rPr>
-        <w:t>HTML 5, CSS3)</w:t>
-      </w:r>
-      <w:r>
-        <w:rPr>
-          <w:rFonts w:ascii="Verdana" w:hAnsi="Verdana"/>
-        </w:rPr>
-        <w:t xml:space="preserve"> and Mobile</w:t>
-      </w:r>
-      <w:r>
-        <w:rPr>
-          <w:rFonts w:ascii="Verdana" w:hAnsi="Verdana"/>
-        </w:rPr>
-        <w:t xml:space="preserve"> (Windows</w:t>
-      </w:r>
-      <w:r>
-        <w:rPr>
-          <w:rFonts w:ascii="Verdana" w:hAnsi="Verdana"/>
-        </w:rPr>
-        <w:t xml:space="preserve"> Phone</w:t>
-      </w:r>
-      <w:r>
-        <w:rPr>
-          <w:rFonts w:ascii="Verdana" w:hAnsi="Verdana"/>
-        </w:rPr>
-        <w:t>, iOS, Android)</w:t>
-      </w:r>
-      <w:r>
-        <w:rPr>
-          <w:rFonts w:ascii="Verdana" w:hAnsi="Verdana"/>
-        </w:rPr>
-        <w:t>.</w:t>
+        <w:t xml:space="preserve">Architect, researcher and developer of a dynamic, runtime configurable, process-driven BMP solution. Using VS2010, .Net 4.0, C# 4.0, SQL2008, WCF (Data Services, ADO.Net, OData), </w:t>
+      </w:r>
+      <w:proofErr w:type="spellStart"/>
+      <w:r>
+        <w:rPr>
+          <w:rFonts w:ascii="Verdana" w:hAnsi="Verdana"/>
+        </w:rPr>
+        <w:t>LInQ</w:t>
+      </w:r>
+      <w:proofErr w:type="spellEnd"/>
+      <w:r>
+        <w:rPr>
+          <w:rFonts w:ascii="Verdana" w:hAnsi="Verdana"/>
+        </w:rPr>
+        <w:t>, Entity Framework (4, 4.1, Code First Fluent API), Dynamic compilation</w:t>
+      </w:r>
+      <w:r>
+        <w:rPr>
+          <w:rFonts w:ascii="Verdana" w:hAnsi="Verdana"/>
+        </w:rPr>
+        <w:t>, Reflection, self-hosted Web Services and HTTP request handling</w:t>
+      </w:r>
+      <w:r>
+        <w:rPr>
+          <w:rFonts w:ascii="Verdana" w:hAnsi="Verdana"/>
+        </w:rPr>
+        <w:t>, Silverlight, JavaScript</w:t>
+      </w:r>
+      <w:r>
+        <w:rPr>
+          <w:rFonts w:ascii="Verdana" w:hAnsi="Verdana"/>
+        </w:rPr>
+        <w:t xml:space="preserve"> &amp; JSON</w:t>
+      </w:r>
+      <w:r>
+        <w:rPr>
+          <w:rFonts w:ascii="Verdana" w:hAnsi="Verdana"/>
+        </w:rPr>
+        <w:t>, jQuery, Sencha, Ajax, Threading.</w:t>
       </w:r>
     </w:p>
     <w:p>
@@ -1691,63 +1817,55 @@
         <w:rPr>
           <w:rFonts w:ascii="Verdana" w:hAnsi="Verdana"/>
         </w:rPr>
-        <w:t>S</w:t>
-      </w:r>
-      <w:r>
-        <w:rPr>
-          <w:rFonts w:ascii="Verdana" w:hAnsi="Verdana"/>
-        </w:rPr>
-        <w:t xml:space="preserve">enior </w:t>
-      </w:r>
-      <w:r>
-        <w:rPr>
-          <w:rFonts w:ascii="Verdana" w:hAnsi="Verdana"/>
-        </w:rPr>
-        <w:t>developer</w:t>
-      </w:r>
-      <w:r>
-        <w:rPr>
-          <w:rFonts w:ascii="Verdana" w:hAnsi="Verdana"/>
-        </w:rPr>
-        <w:t xml:space="preserve"> in a solution for </w:t>
-      </w:r>
-      <w:proofErr w:type="spellStart"/>
-      <w:r>
-        <w:rPr>
-          <w:rFonts w:ascii="Verdana" w:hAnsi="Verdana"/>
-        </w:rPr>
-        <w:t>Automóvel</w:t>
-      </w:r>
-      <w:proofErr w:type="spellEnd"/>
-      <w:r>
-        <w:rPr>
-          <w:rFonts w:ascii="Verdana" w:hAnsi="Verdana"/>
-        </w:rPr>
-        <w:t xml:space="preserve">  Clube de Portugal suppliers BMP and billing. In VS2008 using ASP.Net 2.0, C# 2.0, Ajax, JavaScript</w:t>
-      </w:r>
-      <w:r>
-        <w:rPr>
-          <w:rFonts w:ascii="Verdana" w:hAnsi="Verdana"/>
-        </w:rPr>
-        <w:t xml:space="preserve">, </w:t>
-      </w:r>
-      <w:r>
-        <w:rPr>
-          <w:rFonts w:ascii="Verdana" w:hAnsi="Verdana"/>
-        </w:rPr>
-        <w:t>Infragistics</w:t>
-      </w:r>
-      <w:r>
-        <w:rPr>
-          <w:rFonts w:ascii="Verdana" w:hAnsi="Verdana"/>
-        </w:rPr>
-        <w:t xml:space="preserve"> Web UI Controls</w:t>
-      </w:r>
-      <w:r>
-        <w:rPr>
-          <w:rFonts w:ascii="Verdana" w:hAnsi="Verdana"/>
-        </w:rPr>
-        <w:t xml:space="preserve"> and SQL2008.</w:t>
+        <w:t xml:space="preserve">Internal </w:t>
+      </w:r>
+      <w:r>
+        <w:rPr>
+          <w:rFonts w:ascii="Verdana" w:hAnsi="Verdana"/>
+        </w:rPr>
+        <w:t xml:space="preserve">and external </w:t>
+      </w:r>
+      <w:r>
+        <w:rPr>
+          <w:rFonts w:ascii="Verdana" w:hAnsi="Verdana"/>
+        </w:rPr>
+        <w:t xml:space="preserve">consulting on architecture and technology </w:t>
+      </w:r>
+      <w:r>
+        <w:rPr>
+          <w:rFonts w:ascii="Verdana" w:hAnsi="Verdana"/>
+        </w:rPr>
+        <w:t>advising</w:t>
+      </w:r>
+      <w:r>
+        <w:rPr>
+          <w:rFonts w:ascii="Verdana" w:hAnsi="Verdana"/>
+        </w:rPr>
+        <w:t xml:space="preserve"> on </w:t>
+      </w:r>
+      <w:r>
+        <w:rPr>
+          <w:rFonts w:ascii="Verdana" w:hAnsi="Verdana"/>
+        </w:rPr>
+        <w:t xml:space="preserve">various </w:t>
+      </w:r>
+      <w:r>
+        <w:rPr>
+          <w:rFonts w:ascii="Verdana" w:hAnsi="Verdana"/>
+        </w:rPr>
+        <w:t>project</w:t>
+      </w:r>
+      <w:r>
+        <w:rPr>
+          <w:rFonts w:ascii="Verdana" w:hAnsi="Verdana"/>
+        </w:rPr>
+        <w:t>s</w:t>
+      </w:r>
+      <w:r>
+        <w:rPr>
+          <w:rFonts w:ascii="Verdana" w:hAnsi="Verdana"/>
+        </w:rPr>
+        <w:t>.</w:t>
       </w:r>
     </w:p>
     <w:p>
@@ -1766,69 +1884,79 @@
         <w:rPr>
           <w:rFonts w:ascii="Verdana" w:hAnsi="Verdana"/>
         </w:rPr>
-        <w:t>R</w:t>
-      </w:r>
-      <w:r>
-        <w:rPr>
-          <w:rFonts w:ascii="Verdana" w:hAnsi="Verdana"/>
-        </w:rPr>
-        <w:t>esearcher</w:t>
-      </w:r>
-      <w:r>
-        <w:rPr>
-          <w:rFonts w:ascii="Verdana" w:hAnsi="Verdana"/>
-        </w:rPr>
-        <w:t xml:space="preserve"> and devel</w:t>
-      </w:r>
-      <w:r>
-        <w:rPr>
-          <w:rFonts w:ascii="Verdana" w:hAnsi="Verdana"/>
-        </w:rPr>
-        <w:t>oper of</w:t>
-      </w:r>
-      <w:r>
-        <w:rPr>
-          <w:rFonts w:ascii="Verdana" w:hAnsi="Verdana"/>
-        </w:rPr>
-        <w:t xml:space="preserve"> a driver and front-end application to send SMS messages through a GSM modem</w:t>
-      </w:r>
-      <w:r>
-        <w:rPr>
-          <w:rFonts w:ascii="Verdana" w:hAnsi="Verdana"/>
-        </w:rPr>
-        <w:t xml:space="preserve"> using GSM protocol</w:t>
-      </w:r>
-      <w:r>
-        <w:rPr>
-          <w:rFonts w:ascii="Verdana" w:hAnsi="Verdana"/>
-        </w:rPr>
-        <w:t xml:space="preserve">. VS2010 using .Net 3.5, C# 3.0, C++, WPF, </w:t>
-      </w:r>
-      <w:proofErr w:type="spellStart"/>
-      <w:r>
-        <w:rPr>
-          <w:rFonts w:ascii="Verdana" w:hAnsi="Verdana"/>
-        </w:rPr>
-        <w:t>LInQ</w:t>
-      </w:r>
-      <w:proofErr w:type="spellEnd"/>
-      <w:r>
-        <w:rPr>
-          <w:rFonts w:ascii="Verdana" w:hAnsi="Verdana"/>
-        </w:rPr>
-        <w:t xml:space="preserve">, based on </w:t>
-      </w:r>
-      <w:r>
-        <w:rPr>
-          <w:rFonts w:ascii="Verdana" w:hAnsi="Verdana"/>
-        </w:rPr>
-        <w:t>Serial Ports</w:t>
-      </w:r>
-      <w:r>
-        <w:rPr>
-          <w:rFonts w:ascii="Verdana" w:hAnsi="Verdana"/>
-        </w:rPr>
-        <w:t xml:space="preserve"> and Threading. </w:t>
+        <w:t xml:space="preserve">Research and testing </w:t>
+      </w:r>
+      <w:r>
+        <w:rPr>
+          <w:rFonts w:ascii="Verdana" w:hAnsi="Verdana"/>
+        </w:rPr>
+        <w:t>up</w:t>
+      </w:r>
+      <w:r>
+        <w:rPr>
+          <w:rFonts w:ascii="Verdana" w:hAnsi="Verdana"/>
+        </w:rPr>
+        <w:t>coming technologies and platforms. OS</w:t>
+      </w:r>
+      <w:r>
+        <w:rPr>
+          <w:rFonts w:ascii="Verdana" w:hAnsi="Verdana"/>
+        </w:rPr>
+        <w:t xml:space="preserve"> (Chrome OS, Windows 8)</w:t>
+      </w:r>
+      <w:r>
+        <w:rPr>
+          <w:rFonts w:ascii="Verdana" w:hAnsi="Verdana"/>
+        </w:rPr>
+        <w:t>, Web</w:t>
+      </w:r>
+      <w:r>
+        <w:rPr>
+          <w:rFonts w:ascii="Verdana" w:hAnsi="Verdana"/>
+        </w:rPr>
+        <w:t xml:space="preserve"> (</w:t>
+      </w:r>
+      <w:r>
+        <w:rPr>
+          <w:rFonts w:ascii="Verdana" w:hAnsi="Verdana"/>
+        </w:rPr>
+        <w:t xml:space="preserve">MVC, </w:t>
+      </w:r>
+      <w:r>
+        <w:rPr>
+          <w:rFonts w:ascii="Verdana" w:hAnsi="Verdana"/>
+        </w:rPr>
+        <w:t>HTML 5, CSS3)</w:t>
+      </w:r>
+      <w:r>
+        <w:rPr>
+          <w:rFonts w:ascii="Verdana" w:hAnsi="Verdana"/>
+        </w:rPr>
+        <w:t xml:space="preserve"> and Mobile</w:t>
+      </w:r>
+      <w:r>
+        <w:rPr>
+          <w:rFonts w:ascii="Verdana" w:hAnsi="Verdana"/>
+        </w:rPr>
+        <w:t xml:space="preserve"> (Windows</w:t>
+      </w:r>
+      <w:r>
+        <w:rPr>
+          <w:rFonts w:ascii="Verdana" w:hAnsi="Verdana"/>
+        </w:rPr>
+        <w:t xml:space="preserve"> Phone</w:t>
+      </w:r>
+      <w:r>
+        <w:rPr>
+          <w:rFonts w:ascii="Verdana" w:hAnsi="Verdana"/>
+        </w:rPr>
+        <w:t>, iOS, Android)</w:t>
+      </w:r>
+      <w:r>
+        <w:rPr>
+          <w:rFonts w:ascii="Verdana" w:hAnsi="Verdana"/>
+        </w:rPr>
+        <w:t>.</w:t>
       </w:r>
     </w:p>
     <w:p>
@@ -1847,37 +1975,47 @@
         <w:rPr>
           <w:rFonts w:ascii="Verdana" w:hAnsi="Verdana"/>
         </w:rPr>
-        <w:t>Internal training in various .Net and .Net based Microsoft technologies: Silverlight</w:t>
-      </w:r>
-      <w:r>
-        <w:rPr>
-          <w:rFonts w:ascii="Verdana" w:hAnsi="Verdana"/>
-        </w:rPr>
-        <w:t xml:space="preserve"> (all versions)</w:t>
-      </w:r>
-      <w:r>
-        <w:rPr>
-          <w:rFonts w:ascii="Verdana" w:hAnsi="Verdana"/>
-        </w:rPr>
-        <w:t>,</w:t>
-      </w:r>
-      <w:r>
-        <w:rPr>
-          <w:rFonts w:ascii="Verdana" w:hAnsi="Verdana"/>
-        </w:rPr>
-        <w:t xml:space="preserve"> RIA Services,</w:t>
-      </w:r>
-      <w:r>
-        <w:rPr>
-          <w:rFonts w:ascii="Verdana" w:hAnsi="Verdana"/>
-        </w:rPr>
-        <w:t xml:space="preserve"> Entity Framework</w:t>
-      </w:r>
-      <w:r>
-        <w:rPr>
-          <w:rFonts w:ascii="Verdana" w:hAnsi="Verdana"/>
-        </w:rPr>
-        <w:t xml:space="preserve"> (all versions)</w:t>
+        <w:t>S</w:t>
+      </w:r>
+      <w:r>
+        <w:rPr>
+          <w:rFonts w:ascii="Verdana" w:hAnsi="Verdana"/>
+        </w:rPr>
+        <w:t xml:space="preserve">enior </w:t>
+      </w:r>
+      <w:r>
+        <w:rPr>
+          <w:rFonts w:ascii="Verdana" w:hAnsi="Verdana"/>
+        </w:rPr>
+        <w:t>developer</w:t>
+      </w:r>
+      <w:r>
+        <w:rPr>
+          <w:rFonts w:ascii="Verdana" w:hAnsi="Verdana"/>
+        </w:rPr>
+        <w:t xml:space="preserve"> in a solution for </w:t>
+      </w:r>
+      <w:proofErr w:type="spellStart"/>
+      <w:proofErr w:type="gramStart"/>
+      <w:r>
+        <w:rPr>
+          <w:rFonts w:ascii="Verdana" w:hAnsi="Verdana"/>
+        </w:rPr>
+        <w:t>Automóvel</w:t>
+      </w:r>
+      <w:proofErr w:type="spellEnd"/>
+      <w:r>
+        <w:rPr>
+          <w:rFonts w:ascii="Verdana" w:hAnsi="Verdana"/>
+        </w:rPr>
+        <w:t xml:space="preserve">  Clube</w:t>
+      </w:r>
+      <w:proofErr w:type="gramEnd"/>
+      <w:r>
+        <w:rPr>
+          <w:rFonts w:ascii="Verdana" w:hAnsi="Verdana"/>
+        </w:rPr>
+        <w:t xml:space="preserve"> de Portugal suppliers BMP and billing. In VS2008 using ASP.Net 2.0, C# 2.0, Ajax, JavaScript</w:t>
       </w:r>
       <w:r>
         <w:rPr>
@@ -1885,31 +2023,23 @@
         </w:rPr>
         <w:t xml:space="preserve">, </w:t>
       </w:r>
-      <w:proofErr w:type="spellStart"/>
-      <w:r>
-        <w:rPr>
-          <w:rFonts w:ascii="Verdana" w:hAnsi="Verdana"/>
-        </w:rPr>
-        <w:t>LInQ</w:t>
-      </w:r>
-      <w:proofErr w:type="spellEnd"/>
-      <w:r>
-        <w:rPr>
-          <w:rFonts w:ascii="Verdana" w:hAnsi="Verdana"/>
-        </w:rPr>
-        <w:t>, WPF, WCF, .Net 3.0, 3.5 &amp; 4.0</w:t>
-      </w:r>
-      <w:r>
-        <w:rPr>
-          <w:rFonts w:ascii="Verdana" w:hAnsi="Verdana"/>
-        </w:rPr>
-        <w:t>, Windows Phone</w:t>
-      </w:r>
-      <w:r>
-        <w:rPr>
-          <w:rFonts w:ascii="Verdana" w:hAnsi="Verdana"/>
-        </w:rPr>
-        <w:t>.</w:t>
+      <w:r>
+        <w:rPr>
+          <w:rFonts w:ascii="Verdana" w:hAnsi="Verdana"/>
+        </w:rPr>
+        <w:t>Infragistics</w:t>
+      </w:r>
+      <w:r>
+        <w:rPr>
+          <w:rFonts w:ascii="Verdana" w:hAnsi="Verdana"/>
+        </w:rPr>
+        <w:t xml:space="preserve"> Web UI Controls</w:t>
+      </w:r>
+      <w:r>
+        <w:rPr>
+          <w:rFonts w:ascii="Verdana" w:hAnsi="Verdana"/>
+        </w:rPr>
+        <w:t xml:space="preserve"> and SQL2008.</w:t>
       </w:r>
     </w:p>
     <w:p>
@@ -1928,7 +2058,69 @@
         <w:rPr>
           <w:rFonts w:ascii="Verdana" w:hAnsi="Verdana"/>
         </w:rPr>
-        <w:t>Maintenance of legacy solutions in production on Classic ASP and VBScript.</w:t>
+        <w:t>R</w:t>
+      </w:r>
+      <w:r>
+        <w:rPr>
+          <w:rFonts w:ascii="Verdana" w:hAnsi="Verdana"/>
+        </w:rPr>
+        <w:t>esearcher</w:t>
+      </w:r>
+      <w:r>
+        <w:rPr>
+          <w:rFonts w:ascii="Verdana" w:hAnsi="Verdana"/>
+        </w:rPr>
+        <w:t xml:space="preserve"> and devel</w:t>
+      </w:r>
+      <w:r>
+        <w:rPr>
+          <w:rFonts w:ascii="Verdana" w:hAnsi="Verdana"/>
+        </w:rPr>
+        <w:t>oper of</w:t>
+      </w:r>
+      <w:r>
+        <w:rPr>
+          <w:rFonts w:ascii="Verdana" w:hAnsi="Verdana"/>
+        </w:rPr>
+        <w:t xml:space="preserve"> a driver and front-end application to send SMS messages through a GSM modem</w:t>
+      </w:r>
+      <w:r>
+        <w:rPr>
+          <w:rFonts w:ascii="Verdana" w:hAnsi="Verdana"/>
+        </w:rPr>
+        <w:t xml:space="preserve"> using GSM protocol</w:t>
+      </w:r>
+      <w:r>
+        <w:rPr>
+          <w:rFonts w:ascii="Verdana" w:hAnsi="Verdana"/>
+        </w:rPr>
+        <w:t xml:space="preserve">. VS2010 using .Net 3.5, C# 3.0, C++, WPF, </w:t>
+      </w:r>
+      <w:proofErr w:type="spellStart"/>
+      <w:r>
+        <w:rPr>
+          <w:rFonts w:ascii="Verdana" w:hAnsi="Verdana"/>
+        </w:rPr>
+        <w:t>LInQ</w:t>
+      </w:r>
+      <w:proofErr w:type="spellEnd"/>
+      <w:r>
+        <w:rPr>
+          <w:rFonts w:ascii="Verdana" w:hAnsi="Verdana"/>
+        </w:rPr>
+        <w:t xml:space="preserve">, based on </w:t>
+      </w:r>
+      <w:r>
+        <w:rPr>
+          <w:rFonts w:ascii="Verdana" w:hAnsi="Verdana"/>
+        </w:rPr>
+        <w:t>Serial Ports</w:t>
+      </w:r>
+      <w:r>
+        <w:rPr>
+          <w:rFonts w:ascii="Verdana" w:hAnsi="Verdana"/>
+        </w:rPr>
+        <w:t xml:space="preserve"> and Threading. </w:t>
       </w:r>
     </w:p>
     <w:p>
@@ -1947,7 +2139,69 @@
         <w:rPr>
           <w:rFonts w:ascii="Verdana" w:hAnsi="Verdana"/>
         </w:rPr>
-        <w:t>On site development and maintenance on various technologies and environments.</w:t>
+        <w:t>Internal training in various .Net and .Net based Microsoft technologies: Silverlight</w:t>
+      </w:r>
+      <w:r>
+        <w:rPr>
+          <w:rFonts w:ascii="Verdana" w:hAnsi="Verdana"/>
+        </w:rPr>
+        <w:t xml:space="preserve"> (all versions)</w:t>
+      </w:r>
+      <w:r>
+        <w:rPr>
+          <w:rFonts w:ascii="Verdana" w:hAnsi="Verdana"/>
+        </w:rPr>
+        <w:t>,</w:t>
+      </w:r>
+      <w:r>
+        <w:rPr>
+          <w:rFonts w:ascii="Verdana" w:hAnsi="Verdana"/>
+        </w:rPr>
+        <w:t xml:space="preserve"> RIA Services,</w:t>
+      </w:r>
+      <w:r>
+        <w:rPr>
+          <w:rFonts w:ascii="Verdana" w:hAnsi="Verdana"/>
+        </w:rPr>
+        <w:t xml:space="preserve"> Entity Framework</w:t>
+      </w:r>
+      <w:r>
+        <w:rPr>
+          <w:rFonts w:ascii="Verdana" w:hAnsi="Verdana"/>
+        </w:rPr>
+        <w:t xml:space="preserve"> (all versions)</w:t>
+      </w:r>
+      <w:r>
+        <w:rPr>
+          <w:rFonts w:ascii="Verdana" w:hAnsi="Verdana"/>
+        </w:rPr>
+        <w:t xml:space="preserve">, </w:t>
+      </w:r>
+      <w:proofErr w:type="spellStart"/>
+      <w:r>
+        <w:rPr>
+          <w:rFonts w:ascii="Verdana" w:hAnsi="Verdana"/>
+        </w:rPr>
+        <w:t>LInQ</w:t>
+      </w:r>
+      <w:proofErr w:type="spellEnd"/>
+      <w:r>
+        <w:rPr>
+          <w:rFonts w:ascii="Verdana" w:hAnsi="Verdana"/>
+        </w:rPr>
+        <w:t>, WPF, WCF, .Net 3.0, 3.5 &amp; 4.0</w:t>
+      </w:r>
+      <w:r>
+        <w:rPr>
+          <w:rFonts w:ascii="Verdana" w:hAnsi="Verdana"/>
+        </w:rPr>
+        <w:t>, Windows Phone</w:t>
+      </w:r>
+      <w:r>
+        <w:rPr>
+          <w:rFonts w:ascii="Verdana" w:hAnsi="Verdana"/>
+        </w:rPr>
+        <w:t>.</w:t>
       </w:r>
     </w:p>
     <w:p>
@@ -1966,246 +2220,7 @@
         <w:rPr>
           <w:rFonts w:ascii="Verdana" w:hAnsi="Verdana"/>
         </w:rPr>
-        <w:t>External training on Silverlight, WPF, WCF</w:t>
-      </w:r>
-      <w:r>
-        <w:rPr>
-          <w:rFonts w:ascii="Verdana" w:hAnsi="Verdana"/>
-        </w:rPr>
-        <w:t xml:space="preserve">, </w:t>
-      </w:r>
-      <w:r>
-        <w:rPr>
-          <w:rFonts w:ascii="Verdana" w:hAnsi="Verdana"/>
-        </w:rPr>
-        <w:t>Entity Framework</w:t>
-      </w:r>
-      <w:r>
-        <w:rPr>
-          <w:rFonts w:ascii="Verdana" w:hAnsi="Verdana"/>
-        </w:rPr>
-        <w:t>, ADO.Net, OData, RIA Services</w:t>
-      </w:r>
-      <w:r>
-        <w:rPr>
-          <w:rFonts w:ascii="Verdana" w:hAnsi="Verdana"/>
-        </w:rPr>
-        <w:t>, JavaScript (DOM fundamentals), Client-Server Solutions</w:t>
-      </w:r>
-      <w:r>
-        <w:rPr>
-          <w:rFonts w:ascii="Verdana" w:hAnsi="Verdana"/>
-        </w:rPr>
-        <w:t>.</w:t>
-      </w:r>
-    </w:p>
-    <w:p>
-      <w:pPr>
-        <w:spacing w:line="240" w:lineRule="auto"/>
-        <w:rPr>
-          <w:rFonts w:ascii="Verdana" w:hAnsi="Verdana"/>
-        </w:rPr>
-      </w:pPr>
-    </w:p>
-    <w:p>
-      <w:pPr>
-        <w:spacing w:line="240" w:lineRule="auto"/>
-        <w:rPr>
-          <w:rFonts w:ascii="Verdana" w:hAnsi="Verdana"/>
-          <w:b/>
-        </w:rPr>
-      </w:pPr>
-      <w:r>
-        <w:rPr>
-          <w:rFonts w:ascii="Verdana" w:hAnsi="Verdana"/>
-        </w:rPr>
-        <w:t>20</w:t>
-      </w:r>
-      <w:r>
-        <w:rPr>
-          <w:rFonts w:ascii="Verdana" w:hAnsi="Verdana"/>
-        </w:rPr>
-        <w:t>10</w:t>
-      </w:r>
-      <w:r>
-        <w:rPr>
-          <w:rFonts w:ascii="Verdana" w:hAnsi="Verdana"/>
-        </w:rPr>
-        <w:tab/>
-      </w:r>
-      <w:r>
-        <w:rPr>
-          <w:rFonts w:ascii="Verdana" w:hAnsi="Verdana"/>
-          <w:b/>
-        </w:rPr>
-        <w:tab/>
-      </w:r>
-      <w:proofErr w:type="spellStart"/>
-      <w:r>
-        <w:rPr>
-          <w:rFonts w:ascii="Verdana" w:hAnsi="Verdana"/>
-          <w:b/>
-        </w:rPr>
-        <w:t>eCorpOne</w:t>
-      </w:r>
-      <w:proofErr w:type="spellEnd"/>
-      <w:r>
-        <w:rPr>
-          <w:rFonts w:ascii="Verdana" w:hAnsi="Verdana"/>
-          <w:b/>
-        </w:rPr>
-        <w:tab/>
-      </w:r>
-      <w:r>
-        <w:rPr>
-          <w:rFonts w:ascii="Verdana" w:hAnsi="Verdana"/>
-          <w:b/>
-        </w:rPr>
-        <w:tab/>
-      </w:r>
-      <w:r>
-        <w:rPr>
-          <w:rFonts w:ascii="Verdana" w:hAnsi="Verdana"/>
-          <w:b/>
-        </w:rPr>
-        <w:tab/>
-        <w:t xml:space="preserve">           </w:t>
-      </w:r>
-      <w:r>
-        <w:rPr>
-          <w:rFonts w:ascii="Verdana" w:hAnsi="Verdana"/>
-          <w:b/>
-        </w:rPr>
-        <w:tab/>
-      </w:r>
-      <w:r>
-        <w:rPr>
-          <w:rFonts w:ascii="Verdana" w:hAnsi="Verdana"/>
-          <w:b/>
-        </w:rPr>
-        <w:tab/>
-        <w:t xml:space="preserve">           </w:t>
-      </w:r>
-      <w:r>
-        <w:rPr>
-          <w:rFonts w:ascii="Verdana" w:hAnsi="Verdana"/>
-          <w:b/>
-        </w:rPr>
-        <w:tab/>
-      </w:r>
-      <w:r>
-        <w:rPr>
-          <w:rFonts w:ascii="Verdana" w:hAnsi="Verdana"/>
-          <w:b/>
-        </w:rPr>
-        <w:tab/>
-        <w:t xml:space="preserve"> Tokyo</w:t>
-      </w:r>
-      <w:r>
-        <w:rPr>
-          <w:rFonts w:ascii="Verdana" w:hAnsi="Verdana"/>
-          <w:b/>
-        </w:rPr>
-        <w:t xml:space="preserve">, </w:t>
-      </w:r>
-      <w:r>
-        <w:rPr>
-          <w:rFonts w:ascii="Verdana" w:hAnsi="Verdana"/>
-          <w:b/>
-        </w:rPr>
-        <w:t>Japan</w:t>
-      </w:r>
-    </w:p>
-    <w:p>
-      <w:pPr>
-        <w:spacing w:line="240" w:lineRule="auto"/>
-        <w:rPr>
-          <w:rFonts w:ascii="Verdana" w:hAnsi="Verdana"/>
-          <w:b/>
-        </w:rPr>
-      </w:pPr>
-      <w:r>
-        <w:rPr>
-          <w:rFonts w:ascii="Verdana" w:hAnsi="Verdana"/>
-          <w:sz w:val="18"/>
-        </w:rPr>
-        <w:t>(~2</w:t>
-      </w:r>
-      <w:r>
-        <w:rPr>
-          <w:rFonts w:ascii="Verdana" w:hAnsi="Verdana"/>
-          <w:sz w:val="18"/>
-        </w:rPr>
-        <w:t xml:space="preserve"> months)</w:t>
-      </w:r>
-    </w:p>
-    <w:p>
-      <w:pPr>
-        <w:spacing w:line="240" w:lineRule="auto"/>
-        <w:ind w:left="720" w:firstLine="720"/>
-        <w:rPr>
-          <w:rFonts w:ascii="Verdana" w:hAnsi="Verdana"/>
-          <w:sz w:val="20"/>
-        </w:rPr>
-      </w:pPr>
-      <w:r>
-        <w:rPr>
-          <w:rFonts w:ascii="Verdana" w:hAnsi="Verdana"/>
-          <w:i/>
-          <w:sz w:val="20"/>
-        </w:rPr>
-        <w:t xml:space="preserve"> (</w:t>
-      </w:r>
-      <w:r>
-        <w:rPr>
-          <w:rFonts w:ascii="Verdana" w:hAnsi="Verdana"/>
-          <w:i/>
-          <w:sz w:val="20"/>
-        </w:rPr>
-        <w:t>IT and Development</w:t>
-      </w:r>
-      <w:r>
-        <w:rPr>
-          <w:rFonts w:ascii="Verdana" w:hAnsi="Verdana"/>
-          <w:i/>
-          <w:sz w:val="20"/>
-        </w:rPr>
-        <w:t>)</w:t>
-      </w:r>
-    </w:p>
-    <w:p>
-      <w:pPr>
-        <w:spacing w:line="240" w:lineRule="auto"/>
-        <w:ind w:left="720" w:firstLine="720"/>
-        <w:rPr>
-          <w:rFonts w:ascii="Verdana" w:hAnsi="Verdana"/>
-          <w:b/>
-          <w:i/>
-        </w:rPr>
-      </w:pPr>
-      <w:r>
-        <w:rPr>
-          <w:rFonts w:ascii="Verdana" w:hAnsi="Verdana"/>
-          <w:b/>
-          <w:i/>
-        </w:rPr>
-        <w:t xml:space="preserve">Software Architect &amp; </w:t>
-      </w:r>
-      <w:r>
-        <w:rPr>
-          <w:rFonts w:ascii="Verdana" w:hAnsi="Verdana"/>
-          <w:b/>
-          <w:i/>
-        </w:rPr>
-        <w:t>Developer</w:t>
-      </w:r>
-      <w:r>
-        <w:rPr>
-          <w:rFonts w:ascii="Verdana" w:hAnsi="Verdana"/>
-          <w:b/>
-          <w:i/>
-        </w:rPr>
-        <w:t>, R&amp;D</w:t>
+        <w:t>Maintenance of legacy solutions in production on Classic ASP and VBScript.</w:t>
       </w:r>
     </w:p>
     <w:p>
@@ -2224,7 +2239,7 @@
         <w:rPr>
           <w:rFonts w:ascii="Verdana" w:hAnsi="Verdana"/>
         </w:rPr>
-        <w:t>Implementing an automatic vending machine (POS) and its communication with various devices (cash machine, bar-code reader, thermal printer).</w:t>
+        <w:t>On site development and maintenance on various technologies and environments.</w:t>
       </w:r>
     </w:p>
     <w:p>
@@ -2244,7 +2259,246 @@
           <w:rFonts w:ascii="Verdana" w:hAnsi="Verdana"/>
         </w:rPr>
         <w:lastRenderedPageBreak/>
-        <w:t>Driver implementation using .Net 3.5, C# 3.0, C++, COM Port socket streaming.</w:t>
+        <w:t>External training on Silverlight, WPF, WCF</w:t>
+      </w:r>
+      <w:r>
+        <w:rPr>
+          <w:rFonts w:ascii="Verdana" w:hAnsi="Verdana"/>
+        </w:rPr>
+        <w:t xml:space="preserve">, </w:t>
+      </w:r>
+      <w:r>
+        <w:rPr>
+          <w:rFonts w:ascii="Verdana" w:hAnsi="Verdana"/>
+        </w:rPr>
+        <w:t>Entity Framework</w:t>
+      </w:r>
+      <w:r>
+        <w:rPr>
+          <w:rFonts w:ascii="Verdana" w:hAnsi="Verdana"/>
+        </w:rPr>
+        <w:t>, ADO.Net, OData, RIA Services</w:t>
+      </w:r>
+      <w:r>
+        <w:rPr>
+          <w:rFonts w:ascii="Verdana" w:hAnsi="Verdana"/>
+        </w:rPr>
+        <w:t>, JavaScript (DOM fundamentals), Client-Server Solutions</w:t>
+      </w:r>
+      <w:r>
+        <w:rPr>
+          <w:rFonts w:ascii="Verdana" w:hAnsi="Verdana"/>
+        </w:rPr>
+        <w:t>.</w:t>
+      </w:r>
+    </w:p>
+    <w:p>
+      <w:pPr>
+        <w:spacing w:line="240" w:lineRule="auto"/>
+        <w:rPr>
+          <w:rFonts w:ascii="Verdana" w:hAnsi="Verdana"/>
+        </w:rPr>
+      </w:pPr>
+    </w:p>
+    <w:p>
+      <w:pPr>
+        <w:spacing w:line="240" w:lineRule="auto"/>
+        <w:rPr>
+          <w:rFonts w:ascii="Verdana" w:hAnsi="Verdana"/>
+          <w:b/>
+        </w:rPr>
+      </w:pPr>
+      <w:r>
+        <w:rPr>
+          <w:rFonts w:ascii="Verdana" w:hAnsi="Verdana"/>
+        </w:rPr>
+        <w:t>20</w:t>
+      </w:r>
+      <w:r>
+        <w:rPr>
+          <w:rFonts w:ascii="Verdana" w:hAnsi="Verdana"/>
+        </w:rPr>
+        <w:t>10</w:t>
+      </w:r>
+      <w:r>
+        <w:rPr>
+          <w:rFonts w:ascii="Verdana" w:hAnsi="Verdana"/>
+        </w:rPr>
+        <w:tab/>
+      </w:r>
+      <w:r>
+        <w:rPr>
+          <w:rFonts w:ascii="Verdana" w:hAnsi="Verdana"/>
+          <w:b/>
+        </w:rPr>
+        <w:tab/>
+      </w:r>
+      <w:proofErr w:type="spellStart"/>
+      <w:r>
+        <w:rPr>
+          <w:rFonts w:ascii="Verdana" w:hAnsi="Verdana"/>
+          <w:b/>
+        </w:rPr>
+        <w:t>eCorpOne</w:t>
+      </w:r>
+      <w:proofErr w:type="spellEnd"/>
+      <w:r>
+        <w:rPr>
+          <w:rFonts w:ascii="Verdana" w:hAnsi="Verdana"/>
+          <w:b/>
+        </w:rPr>
+        <w:tab/>
+      </w:r>
+      <w:r>
+        <w:rPr>
+          <w:rFonts w:ascii="Verdana" w:hAnsi="Verdana"/>
+          <w:b/>
+        </w:rPr>
+        <w:tab/>
+      </w:r>
+      <w:r>
+        <w:rPr>
+          <w:rFonts w:ascii="Verdana" w:hAnsi="Verdana"/>
+          <w:b/>
+        </w:rPr>
+        <w:tab/>
+        <w:t xml:space="preserve">           </w:t>
+      </w:r>
+      <w:r>
+        <w:rPr>
+          <w:rFonts w:ascii="Verdana" w:hAnsi="Verdana"/>
+          <w:b/>
+        </w:rPr>
+        <w:tab/>
+      </w:r>
+      <w:r>
+        <w:rPr>
+          <w:rFonts w:ascii="Verdana" w:hAnsi="Verdana"/>
+          <w:b/>
+        </w:rPr>
+        <w:tab/>
+        <w:t xml:space="preserve">           </w:t>
+      </w:r>
+      <w:r>
+        <w:rPr>
+          <w:rFonts w:ascii="Verdana" w:hAnsi="Verdana"/>
+          <w:b/>
+        </w:rPr>
+        <w:tab/>
+      </w:r>
+      <w:r>
+        <w:rPr>
+          <w:rFonts w:ascii="Verdana" w:hAnsi="Verdana"/>
+          <w:b/>
+        </w:rPr>
+        <w:tab/>
+        <w:t xml:space="preserve"> Tokyo</w:t>
+      </w:r>
+      <w:r>
+        <w:rPr>
+          <w:rFonts w:ascii="Verdana" w:hAnsi="Verdana"/>
+          <w:b/>
+        </w:rPr>
+        <w:t xml:space="preserve">, </w:t>
+      </w:r>
+      <w:r>
+        <w:rPr>
+          <w:rFonts w:ascii="Verdana" w:hAnsi="Verdana"/>
+          <w:b/>
+        </w:rPr>
+        <w:t>Japan</w:t>
+      </w:r>
+    </w:p>
+    <w:p>
+      <w:pPr>
+        <w:spacing w:line="240" w:lineRule="auto"/>
+        <w:rPr>
+          <w:rFonts w:ascii="Verdana" w:hAnsi="Verdana"/>
+          <w:b/>
+        </w:rPr>
+      </w:pPr>
+      <w:r>
+        <w:rPr>
+          <w:rFonts w:ascii="Verdana" w:hAnsi="Verdana"/>
+          <w:sz w:val="18"/>
+        </w:rPr>
+        <w:t>(~2</w:t>
+      </w:r>
+      <w:r>
+        <w:rPr>
+          <w:rFonts w:ascii="Verdana" w:hAnsi="Verdana"/>
+          <w:sz w:val="18"/>
+        </w:rPr>
+        <w:t xml:space="preserve"> months)</w:t>
+      </w:r>
+    </w:p>
+    <w:p>
+      <w:pPr>
+        <w:spacing w:line="240" w:lineRule="auto"/>
+        <w:ind w:left="720" w:firstLine="720"/>
+        <w:rPr>
+          <w:rFonts w:ascii="Verdana" w:hAnsi="Verdana"/>
+          <w:sz w:val="20"/>
+        </w:rPr>
+      </w:pPr>
+      <w:r>
+        <w:rPr>
+          <w:rFonts w:ascii="Verdana" w:hAnsi="Verdana"/>
+          <w:i/>
+          <w:sz w:val="20"/>
+        </w:rPr>
+        <w:t xml:space="preserve"> (</w:t>
+      </w:r>
+      <w:r>
+        <w:rPr>
+          <w:rFonts w:ascii="Verdana" w:hAnsi="Verdana"/>
+          <w:i/>
+          <w:sz w:val="20"/>
+        </w:rPr>
+        <w:t>IT and Development</w:t>
+      </w:r>
+      <w:r>
+        <w:rPr>
+          <w:rFonts w:ascii="Verdana" w:hAnsi="Verdana"/>
+          <w:i/>
+          <w:sz w:val="20"/>
+        </w:rPr>
+        <w:t>)</w:t>
+      </w:r>
+    </w:p>
+    <w:p>
+      <w:pPr>
+        <w:spacing w:line="240" w:lineRule="auto"/>
+        <w:ind w:left="720" w:firstLine="720"/>
+        <w:rPr>
+          <w:rFonts w:ascii="Verdana" w:hAnsi="Verdana"/>
+          <w:b/>
+          <w:i/>
+        </w:rPr>
+      </w:pPr>
+      <w:r>
+        <w:rPr>
+          <w:rFonts w:ascii="Verdana" w:hAnsi="Verdana"/>
+          <w:b/>
+          <w:i/>
+        </w:rPr>
+        <w:t xml:space="preserve">Software Architect &amp; </w:t>
+      </w:r>
+      <w:r>
+        <w:rPr>
+          <w:rFonts w:ascii="Verdana" w:hAnsi="Verdana"/>
+          <w:b/>
+          <w:i/>
+        </w:rPr>
+        <w:t>Developer</w:t>
+      </w:r>
+      <w:r>
+        <w:rPr>
+          <w:rFonts w:ascii="Verdana" w:hAnsi="Verdana"/>
+          <w:b/>
+          <w:i/>
+        </w:rPr>
+        <w:t>, R&amp;D</w:t>
       </w:r>
     </w:p>
     <w:p>
@@ -2263,13 +2517,7 @@
         <w:rPr>
           <w:rFonts w:ascii="Verdana" w:hAnsi="Verdana"/>
         </w:rPr>
-        <w:t>UI developed in .Net 3.5, WPF</w:t>
-      </w:r>
-      <w:r>
-        <w:rPr>
-          <w:rFonts w:ascii="Verdana" w:hAnsi="Verdana"/>
-        </w:rPr>
-        <w:t xml:space="preserve"> and MVVM.</w:t>
+        <w:t>Implementing an automatic vending machine (POS) and its communication with various devices (cash machine, bar-code reader, thermal printer).</w:t>
       </w:r>
     </w:p>
     <w:p>
@@ -2288,258 +2536,7 @@
         <w:rPr>
           <w:rFonts w:ascii="Verdana" w:hAnsi="Verdana"/>
         </w:rPr>
-        <w:t>Back-office communication via Web Services 1.0.</w:t>
-      </w:r>
-    </w:p>
-    <w:p>
-      <w:pPr>
-        <w:spacing w:line="240" w:lineRule="auto"/>
-        <w:rPr>
-          <w:rFonts w:ascii="Verdana" w:hAnsi="Verdana"/>
-        </w:rPr>
-      </w:pPr>
-    </w:p>
-    <w:p>
-      <w:pPr>
-        <w:spacing w:line="240" w:lineRule="auto"/>
-        <w:rPr>
-          <w:rFonts w:ascii="Verdana" w:hAnsi="Verdana"/>
-          <w:b/>
-        </w:rPr>
-      </w:pPr>
-      <w:r>
-        <w:rPr>
-          <w:rFonts w:ascii="Verdana" w:hAnsi="Verdana"/>
-        </w:rPr>
-        <w:t>200</w:t>
-      </w:r>
-      <w:r>
-        <w:rPr>
-          <w:rFonts w:ascii="Verdana" w:hAnsi="Verdana"/>
-        </w:rPr>
-        <w:t>8</w:t>
-      </w:r>
-      <w:r>
-        <w:rPr>
-          <w:rFonts w:ascii="Verdana" w:hAnsi="Verdana"/>
-        </w:rPr>
-        <w:t>-20</w:t>
-      </w:r>
-      <w:r>
-        <w:rPr>
-          <w:rFonts w:ascii="Verdana" w:hAnsi="Verdana"/>
-        </w:rPr>
-        <w:t>09</w:t>
-      </w:r>
-      <w:r>
-        <w:rPr>
-          <w:rFonts w:ascii="Verdana" w:hAnsi="Verdana"/>
-          <w:b/>
-        </w:rPr>
-        <w:tab/>
-      </w:r>
-      <w:proofErr w:type="spellStart"/>
-      <w:r>
-        <w:rPr>
-          <w:rFonts w:ascii="Verdana" w:hAnsi="Verdana"/>
-          <w:b/>
-        </w:rPr>
-        <w:t>AmbiSIG</w:t>
-      </w:r>
-      <w:proofErr w:type="spellEnd"/>
-      <w:r>
-        <w:rPr>
-          <w:rFonts w:ascii="Verdana" w:hAnsi="Verdana"/>
-          <w:b/>
-        </w:rPr>
-        <w:tab/>
-      </w:r>
-      <w:r>
-        <w:rPr>
-          <w:rFonts w:ascii="Verdana" w:hAnsi="Verdana"/>
-          <w:b/>
-        </w:rPr>
-        <w:tab/>
-      </w:r>
-      <w:r>
-        <w:rPr>
-          <w:rFonts w:ascii="Verdana" w:hAnsi="Verdana"/>
-          <w:b/>
-        </w:rPr>
-        <w:tab/>
-        <w:t xml:space="preserve">           </w:t>
-      </w:r>
-      <w:r>
-        <w:rPr>
-          <w:rFonts w:ascii="Verdana" w:hAnsi="Verdana"/>
-          <w:b/>
-        </w:rPr>
-        <w:tab/>
-      </w:r>
-      <w:r>
-        <w:rPr>
-          <w:rFonts w:ascii="Verdana" w:hAnsi="Verdana"/>
-          <w:b/>
-        </w:rPr>
-        <w:tab/>
-        <w:t xml:space="preserve">           </w:t>
-      </w:r>
-      <w:r>
-        <w:rPr>
-          <w:rFonts w:ascii="Verdana" w:hAnsi="Verdana"/>
-          <w:b/>
-        </w:rPr>
-        <w:tab/>
-      </w:r>
-      <w:r>
-        <w:rPr>
-          <w:rFonts w:ascii="Verdana" w:hAnsi="Verdana"/>
-          <w:b/>
-        </w:rPr>
-        <w:tab/>
-        <w:t xml:space="preserve"> </w:t>
-      </w:r>
-      <w:r>
-        <w:rPr>
-          <w:rFonts w:ascii="Verdana" w:hAnsi="Verdana"/>
-          <w:b/>
-        </w:rPr>
-        <w:t>Lisbon, Portugal</w:t>
-      </w:r>
-    </w:p>
-    <w:p>
-      <w:pPr>
-        <w:spacing w:line="240" w:lineRule="auto"/>
-        <w:rPr>
-          <w:rFonts w:ascii="Verdana" w:hAnsi="Verdana"/>
-          <w:b/>
-        </w:rPr>
-      </w:pPr>
-      <w:r>
-        <w:rPr>
-          <w:rFonts w:ascii="Verdana" w:hAnsi="Verdana"/>
-          <w:sz w:val="18"/>
-        </w:rPr>
-        <w:t>(</w:t>
-      </w:r>
-      <w:r>
-        <w:rPr>
-          <w:rFonts w:ascii="Verdana" w:hAnsi="Verdana"/>
-          <w:sz w:val="18"/>
-        </w:rPr>
-        <w:t>1</w:t>
-      </w:r>
-      <w:r>
-        <w:rPr>
-          <w:rFonts w:ascii="Verdana" w:hAnsi="Verdana"/>
-          <w:sz w:val="18"/>
-        </w:rPr>
-        <w:t>4</w:t>
-      </w:r>
-      <w:r>
-        <w:rPr>
-          <w:rFonts w:ascii="Verdana" w:hAnsi="Verdana"/>
-          <w:sz w:val="18"/>
-        </w:rPr>
-        <w:t xml:space="preserve"> months)</w:t>
-      </w:r>
-      <w:r>
-        <w:rPr>
-          <w:rFonts w:ascii="Verdana" w:hAnsi="Verdana"/>
-        </w:rPr>
-        <w:t xml:space="preserve">   </w:t>
-      </w:r>
-      <w:r>
-        <w:rPr>
-          <w:rFonts w:ascii="Verdana" w:hAnsi="Verdana"/>
-          <w:b/>
-        </w:rPr>
-        <w:tab/>
-      </w:r>
-    </w:p>
-    <w:p>
-      <w:pPr>
-        <w:spacing w:line="240" w:lineRule="auto"/>
-        <w:ind w:left="720" w:firstLine="720"/>
-        <w:rPr>
-          <w:rFonts w:ascii="Verdana" w:hAnsi="Verdana"/>
-          <w:sz w:val="20"/>
-        </w:rPr>
-      </w:pPr>
-      <w:r>
-        <w:rPr>
-          <w:rFonts w:ascii="Verdana" w:hAnsi="Verdana"/>
-          <w:i/>
-          <w:sz w:val="20"/>
-        </w:rPr>
-        <w:t xml:space="preserve"> </w:t>
-      </w:r>
-      <w:r>
-        <w:rPr>
-          <w:rFonts w:ascii="Verdana" w:hAnsi="Verdana"/>
-          <w:i/>
-          <w:sz w:val="20"/>
-        </w:rPr>
-        <w:t>(</w:t>
-      </w:r>
-      <w:r>
-        <w:rPr>
-          <w:rFonts w:ascii="Verdana" w:hAnsi="Verdana"/>
-          <w:i/>
-          <w:sz w:val="20"/>
-        </w:rPr>
-        <w:t xml:space="preserve">Software Development and </w:t>
-      </w:r>
-      <w:r>
-        <w:rPr>
-          <w:rFonts w:ascii="Verdana" w:hAnsi="Verdana"/>
-          <w:i/>
-          <w:sz w:val="20"/>
-        </w:rPr>
-        <w:t>Geographic Information Systems</w:t>
-      </w:r>
-      <w:r>
-        <w:rPr>
-          <w:rFonts w:ascii="Verdana" w:hAnsi="Verdana"/>
-          <w:i/>
-          <w:sz w:val="20"/>
-        </w:rPr>
-        <w:t>)</w:t>
-      </w:r>
-    </w:p>
-    <w:p>
-      <w:pPr>
-        <w:spacing w:line="240" w:lineRule="auto"/>
-        <w:ind w:left="720" w:firstLine="720"/>
-        <w:rPr>
-          <w:rFonts w:ascii="Verdana" w:hAnsi="Verdana"/>
-          <w:b/>
-          <w:i/>
-        </w:rPr>
-      </w:pPr>
-      <w:r>
-        <w:rPr>
-          <w:rFonts w:ascii="Verdana" w:hAnsi="Verdana"/>
-          <w:b/>
-          <w:i/>
-        </w:rPr>
-        <w:t xml:space="preserve">Software </w:t>
-      </w:r>
-      <w:r>
-        <w:rPr>
-          <w:rFonts w:ascii="Verdana" w:hAnsi="Verdana"/>
-          <w:b/>
-          <w:i/>
-        </w:rPr>
-        <w:t>Developer</w:t>
-      </w:r>
-      <w:r>
-        <w:rPr>
-          <w:rFonts w:ascii="Verdana" w:hAnsi="Verdana"/>
-          <w:b/>
-          <w:i/>
-        </w:rPr>
-        <w:t>, R&amp;D</w:t>
+        <w:t>Driver implementation using .Net 3.5, C# 3.0, C++, COM Port socket streaming.</w:t>
       </w:r>
     </w:p>
     <w:p>
@@ -2558,7 +2555,13 @@
         <w:rPr>
           <w:rFonts w:ascii="Verdana" w:hAnsi="Verdana"/>
         </w:rPr>
-        <w:t>Research &amp; Development on new technologies. Microsoft Surface, Silverlight, WPF, 3D, device drivers, code base improvement, defining internal best practices and programming rules.</w:t>
+        <w:t>UI developed in .Net 3.5, WPF</w:t>
+      </w:r>
+      <w:r>
+        <w:rPr>
+          <w:rFonts w:ascii="Verdana" w:hAnsi="Verdana"/>
+        </w:rPr>
+        <w:t xml:space="preserve"> and MVVM.</w:t>
       </w:r>
     </w:p>
     <w:p>
@@ -2577,7 +2580,258 @@
         <w:rPr>
           <w:rFonts w:ascii="Verdana" w:hAnsi="Verdana"/>
         </w:rPr>
-        <w:t>Senior developer in maintenance and feature implementation of public water service billing web based application. In VS2003 using, ASP.Net 1.1, SQL2000.</w:t>
+        <w:t>Back-office communication via Web Services 1.0.</w:t>
+      </w:r>
+    </w:p>
+    <w:p>
+      <w:pPr>
+        <w:spacing w:line="240" w:lineRule="auto"/>
+        <w:rPr>
+          <w:rFonts w:ascii="Verdana" w:hAnsi="Verdana"/>
+        </w:rPr>
+      </w:pPr>
+    </w:p>
+    <w:p>
+      <w:pPr>
+        <w:spacing w:line="240" w:lineRule="auto"/>
+        <w:rPr>
+          <w:rFonts w:ascii="Verdana" w:hAnsi="Verdana"/>
+          <w:b/>
+        </w:rPr>
+      </w:pPr>
+      <w:r>
+        <w:rPr>
+          <w:rFonts w:ascii="Verdana" w:hAnsi="Verdana"/>
+        </w:rPr>
+        <w:t>200</w:t>
+      </w:r>
+      <w:r>
+        <w:rPr>
+          <w:rFonts w:ascii="Verdana" w:hAnsi="Verdana"/>
+        </w:rPr>
+        <w:t>8</w:t>
+      </w:r>
+      <w:r>
+        <w:rPr>
+          <w:rFonts w:ascii="Verdana" w:hAnsi="Verdana"/>
+        </w:rPr>
+        <w:t>-20</w:t>
+      </w:r>
+      <w:r>
+        <w:rPr>
+          <w:rFonts w:ascii="Verdana" w:hAnsi="Verdana"/>
+        </w:rPr>
+        <w:t>09</w:t>
+      </w:r>
+      <w:r>
+        <w:rPr>
+          <w:rFonts w:ascii="Verdana" w:hAnsi="Verdana"/>
+          <w:b/>
+        </w:rPr>
+        <w:tab/>
+      </w:r>
+      <w:proofErr w:type="spellStart"/>
+      <w:r>
+        <w:rPr>
+          <w:rFonts w:ascii="Verdana" w:hAnsi="Verdana"/>
+          <w:b/>
+        </w:rPr>
+        <w:t>AmbiSIG</w:t>
+      </w:r>
+      <w:proofErr w:type="spellEnd"/>
+      <w:r>
+        <w:rPr>
+          <w:rFonts w:ascii="Verdana" w:hAnsi="Verdana"/>
+          <w:b/>
+        </w:rPr>
+        <w:tab/>
+      </w:r>
+      <w:r>
+        <w:rPr>
+          <w:rFonts w:ascii="Verdana" w:hAnsi="Verdana"/>
+          <w:b/>
+        </w:rPr>
+        <w:tab/>
+      </w:r>
+      <w:r>
+        <w:rPr>
+          <w:rFonts w:ascii="Verdana" w:hAnsi="Verdana"/>
+          <w:b/>
+        </w:rPr>
+        <w:tab/>
+        <w:t xml:space="preserve">           </w:t>
+      </w:r>
+      <w:r>
+        <w:rPr>
+          <w:rFonts w:ascii="Verdana" w:hAnsi="Verdana"/>
+          <w:b/>
+        </w:rPr>
+        <w:tab/>
+      </w:r>
+      <w:r>
+        <w:rPr>
+          <w:rFonts w:ascii="Verdana" w:hAnsi="Verdana"/>
+          <w:b/>
+        </w:rPr>
+        <w:tab/>
+        <w:t xml:space="preserve">           </w:t>
+      </w:r>
+      <w:r>
+        <w:rPr>
+          <w:rFonts w:ascii="Verdana" w:hAnsi="Verdana"/>
+          <w:b/>
+        </w:rPr>
+        <w:tab/>
+      </w:r>
+      <w:r>
+        <w:rPr>
+          <w:rFonts w:ascii="Verdana" w:hAnsi="Verdana"/>
+          <w:b/>
+        </w:rPr>
+        <w:tab/>
+        <w:t xml:space="preserve"> </w:t>
+      </w:r>
+      <w:r>
+        <w:rPr>
+          <w:rFonts w:ascii="Verdana" w:hAnsi="Verdana"/>
+          <w:b/>
+        </w:rPr>
+        <w:t>Lisbon, Portugal</w:t>
+      </w:r>
+    </w:p>
+    <w:p>
+      <w:pPr>
+        <w:spacing w:line="240" w:lineRule="auto"/>
+        <w:rPr>
+          <w:rFonts w:ascii="Verdana" w:hAnsi="Verdana"/>
+          <w:b/>
+        </w:rPr>
+      </w:pPr>
+      <w:r>
+        <w:rPr>
+          <w:rFonts w:ascii="Verdana" w:hAnsi="Verdana"/>
+          <w:sz w:val="18"/>
+        </w:rPr>
+        <w:t>(</w:t>
+      </w:r>
+      <w:r>
+        <w:rPr>
+          <w:rFonts w:ascii="Verdana" w:hAnsi="Verdana"/>
+          <w:sz w:val="18"/>
+        </w:rPr>
+        <w:t>1</w:t>
+      </w:r>
+      <w:r>
+        <w:rPr>
+          <w:rFonts w:ascii="Verdana" w:hAnsi="Verdana"/>
+          <w:sz w:val="18"/>
+        </w:rPr>
+        <w:t>4</w:t>
+      </w:r>
+      <w:r>
+        <w:rPr>
+          <w:rFonts w:ascii="Verdana" w:hAnsi="Verdana"/>
+          <w:sz w:val="18"/>
+        </w:rPr>
+        <w:t xml:space="preserve"> months)</w:t>
+      </w:r>
+      <w:r>
+        <w:rPr>
+          <w:rFonts w:ascii="Verdana" w:hAnsi="Verdana"/>
+        </w:rPr>
+        <w:t xml:space="preserve">   </w:t>
+      </w:r>
+      <w:r>
+        <w:rPr>
+          <w:rFonts w:ascii="Verdana" w:hAnsi="Verdana"/>
+          <w:b/>
+        </w:rPr>
+        <w:tab/>
+      </w:r>
+    </w:p>
+    <w:p>
+      <w:pPr>
+        <w:spacing w:line="240" w:lineRule="auto"/>
+        <w:ind w:left="720" w:firstLine="720"/>
+        <w:rPr>
+          <w:rFonts w:ascii="Verdana" w:hAnsi="Verdana"/>
+          <w:sz w:val="20"/>
+        </w:rPr>
+      </w:pPr>
+      <w:r>
+        <w:rPr>
+          <w:rFonts w:ascii="Verdana" w:hAnsi="Verdana"/>
+          <w:i/>
+          <w:sz w:val="20"/>
+        </w:rPr>
+        <w:t xml:space="preserve"> </w:t>
+      </w:r>
+      <w:r>
+        <w:rPr>
+          <w:rFonts w:ascii="Verdana" w:hAnsi="Verdana"/>
+          <w:i/>
+          <w:sz w:val="20"/>
+        </w:rPr>
+        <w:t>(</w:t>
+      </w:r>
+      <w:r>
+        <w:rPr>
+          <w:rFonts w:ascii="Verdana" w:hAnsi="Verdana"/>
+          <w:i/>
+          <w:sz w:val="20"/>
+        </w:rPr>
+        <w:t xml:space="preserve">Software Development and </w:t>
+      </w:r>
+      <w:r>
+        <w:rPr>
+          <w:rFonts w:ascii="Verdana" w:hAnsi="Verdana"/>
+          <w:i/>
+          <w:sz w:val="20"/>
+        </w:rPr>
+        <w:t>Geographic Information Systems</w:t>
+      </w:r>
+      <w:r>
+        <w:rPr>
+          <w:rFonts w:ascii="Verdana" w:hAnsi="Verdana"/>
+          <w:i/>
+          <w:sz w:val="20"/>
+        </w:rPr>
+        <w:t>)</w:t>
+      </w:r>
+    </w:p>
+    <w:p>
+      <w:pPr>
+        <w:spacing w:line="240" w:lineRule="auto"/>
+        <w:ind w:left="720" w:firstLine="720"/>
+        <w:rPr>
+          <w:rFonts w:ascii="Verdana" w:hAnsi="Verdana"/>
+          <w:b/>
+          <w:i/>
+        </w:rPr>
+      </w:pPr>
+      <w:r>
+        <w:rPr>
+          <w:rFonts w:ascii="Verdana" w:hAnsi="Verdana"/>
+          <w:b/>
+          <w:i/>
+        </w:rPr>
+        <w:t xml:space="preserve">Software </w:t>
+      </w:r>
+      <w:r>
+        <w:rPr>
+          <w:rFonts w:ascii="Verdana" w:hAnsi="Verdana"/>
+          <w:b/>
+          <w:i/>
+        </w:rPr>
+        <w:t>Developer</w:t>
+      </w:r>
+      <w:r>
+        <w:rPr>
+          <w:rFonts w:ascii="Verdana" w:hAnsi="Verdana"/>
+          <w:b/>
+          <w:i/>
+        </w:rPr>
+        <w:t>, R&amp;D</w:t>
       </w:r>
     </w:p>
     <w:p>
@@ -2596,253 +2850,7 @@
         <w:rPr>
           <w:rFonts w:ascii="Verdana" w:hAnsi="Verdana"/>
         </w:rPr>
-        <w:t xml:space="preserve">Developer in a solution for municipality account management. In VS2005 using, SQL2005, ASP.Net 2.0, C# 2.0, Crystal Reports, Telerik </w:t>
-      </w:r>
-      <w:r>
-        <w:rPr>
-          <w:rFonts w:ascii="Verdana" w:hAnsi="Verdana"/>
-        </w:rPr>
-        <w:t xml:space="preserve">Web </w:t>
-      </w:r>
-      <w:r>
-        <w:rPr>
-          <w:rFonts w:ascii="Verdana" w:hAnsi="Verdana"/>
-        </w:rPr>
-        <w:t>UI Controls.</w:t>
-      </w:r>
-    </w:p>
-    <w:p>
-      <w:pPr>
-        <w:pStyle w:val="ListParagraph"/>
-        <w:spacing w:line="240" w:lineRule="auto"/>
-        <w:ind w:left="2160"/>
-        <w:rPr>
-          <w:rFonts w:ascii="Verdana" w:hAnsi="Verdana"/>
-        </w:rPr>
-      </w:pPr>
-    </w:p>
-    <w:p>
-      <w:pPr>
-        <w:spacing w:line="240" w:lineRule="auto"/>
-        <w:rPr>
-          <w:rFonts w:ascii="Verdana" w:hAnsi="Verdana"/>
-          <w:b/>
-          <w:lang w:val="pt-PT"/>
-        </w:rPr>
-      </w:pPr>
-      <w:r>
-        <w:rPr>
-          <w:rFonts w:ascii="Verdana" w:hAnsi="Verdana"/>
-          <w:lang w:val="pt-PT"/>
-        </w:rPr>
-        <w:t>200</w:t>
-      </w:r>
-      <w:r>
-        <w:rPr>
-          <w:rFonts w:ascii="Verdana" w:hAnsi="Verdana"/>
-          <w:lang w:val="pt-PT"/>
-        </w:rPr>
-        <w:t>7</w:t>
-      </w:r>
-      <w:r>
-        <w:rPr>
-          <w:rFonts w:ascii="Verdana" w:hAnsi="Verdana"/>
-          <w:lang w:val="pt-PT"/>
-        </w:rPr>
-        <w:t>-200</w:t>
-      </w:r>
-      <w:r>
-        <w:rPr>
-          <w:rFonts w:ascii="Verdana" w:hAnsi="Verdana"/>
-          <w:lang w:val="pt-PT"/>
-        </w:rPr>
-        <w:t>8</w:t>
-      </w:r>
-      <w:r>
-        <w:rPr>
-          <w:rFonts w:ascii="Verdana" w:hAnsi="Verdana"/>
-          <w:b/>
-          <w:lang w:val="pt-PT"/>
-        </w:rPr>
-        <w:tab/>
-      </w:r>
-      <w:r>
-        <w:rPr>
-          <w:rFonts w:ascii="Verdana" w:hAnsi="Verdana"/>
-          <w:b/>
-          <w:lang w:val="pt-PT"/>
-        </w:rPr>
-        <w:t>Trinómio, Lda.</w:t>
-      </w:r>
-      <w:r>
-        <w:rPr>
-          <w:rFonts w:ascii="Verdana" w:hAnsi="Verdana"/>
-          <w:b/>
-          <w:lang w:val="pt-PT"/>
-        </w:rPr>
-        <w:tab/>
-      </w:r>
-      <w:r>
-        <w:rPr>
-          <w:rFonts w:ascii="Verdana" w:hAnsi="Verdana"/>
-          <w:b/>
-          <w:lang w:val="pt-PT"/>
-        </w:rPr>
-        <w:tab/>
-        <w:t xml:space="preserve">           </w:t>
-      </w:r>
-      <w:r>
-        <w:rPr>
-          <w:rFonts w:ascii="Verdana" w:hAnsi="Verdana"/>
-          <w:b/>
-          <w:lang w:val="pt-PT"/>
-        </w:rPr>
-        <w:tab/>
-      </w:r>
-      <w:r>
-        <w:rPr>
-          <w:rFonts w:ascii="Verdana" w:hAnsi="Verdana"/>
-          <w:b/>
-          <w:lang w:val="pt-PT"/>
-        </w:rPr>
-        <w:tab/>
-        <w:t xml:space="preserve">           </w:t>
-      </w:r>
-      <w:r>
-        <w:rPr>
-          <w:rFonts w:ascii="Verdana" w:hAnsi="Verdana"/>
-          <w:b/>
-          <w:lang w:val="pt-PT"/>
-        </w:rPr>
-        <w:tab/>
-      </w:r>
-      <w:r>
-        <w:rPr>
-          <w:rFonts w:ascii="Verdana" w:hAnsi="Verdana"/>
-          <w:b/>
-          <w:lang w:val="pt-PT"/>
-        </w:rPr>
-        <w:tab/>
-        <w:t xml:space="preserve"> Lisbon, Portugal</w:t>
-      </w:r>
-    </w:p>
-    <w:p>
-      <w:pPr>
-        <w:spacing w:line="240" w:lineRule="auto"/>
-        <w:rPr>
-          <w:rFonts w:ascii="Verdana" w:hAnsi="Verdana"/>
-          <w:b/>
-          <w:lang w:val="pt-PT"/>
-        </w:rPr>
-      </w:pPr>
-      <w:r>
-        <w:rPr>
-          <w:rFonts w:ascii="Verdana" w:hAnsi="Verdana"/>
-          <w:sz w:val="18"/>
-          <w:lang w:val="pt-PT"/>
-        </w:rPr>
-        <w:t>(</w:t>
-      </w:r>
-      <w:r>
-        <w:rPr>
-          <w:rFonts w:ascii="Verdana" w:hAnsi="Verdana"/>
-          <w:sz w:val="18"/>
-          <w:lang w:val="pt-PT"/>
-        </w:rPr>
-        <w:t>1 year</w:t>
-      </w:r>
-      <w:r>
-        <w:rPr>
-          <w:rFonts w:ascii="Verdana" w:hAnsi="Verdana"/>
-          <w:sz w:val="18"/>
-          <w:lang w:val="pt-PT"/>
-        </w:rPr>
-        <w:t>)</w:t>
-      </w:r>
-      <w:r>
-        <w:rPr>
-          <w:rFonts w:ascii="Verdana" w:hAnsi="Verdana"/>
-          <w:lang w:val="pt-PT"/>
-        </w:rPr>
-        <w:t xml:space="preserve">   </w:t>
-      </w:r>
-      <w:r>
-        <w:rPr>
-          <w:rFonts w:ascii="Verdana" w:hAnsi="Verdana"/>
-          <w:b/>
-          <w:lang w:val="pt-PT"/>
-        </w:rPr>
-        <w:tab/>
-      </w:r>
-    </w:p>
-    <w:p>
-      <w:pPr>
-        <w:spacing w:line="240" w:lineRule="auto"/>
-        <w:ind w:left="720" w:firstLine="720"/>
-        <w:rPr>
-          <w:rFonts w:ascii="Verdana" w:hAnsi="Verdana"/>
-          <w:sz w:val="20"/>
-        </w:rPr>
-      </w:pPr>
-      <w:r>
-        <w:rPr>
-          <w:rFonts w:ascii="Verdana" w:hAnsi="Verdana"/>
-          <w:i/>
-          <w:sz w:val="20"/>
-          <w:lang w:val="pt-PT"/>
-        </w:rPr>
-        <w:t xml:space="preserve"> </w:t>
-      </w:r>
-      <w:r>
-        <w:rPr>
-          <w:rFonts w:ascii="Verdana" w:hAnsi="Verdana"/>
-          <w:i/>
-          <w:sz w:val="20"/>
-        </w:rPr>
-        <w:t>(</w:t>
-      </w:r>
-      <w:r>
-        <w:rPr>
-          <w:rFonts w:ascii="Verdana" w:hAnsi="Verdana"/>
-          <w:i/>
-          <w:sz w:val="20"/>
-        </w:rPr>
-        <w:t>Accounting</w:t>
-      </w:r>
-      <w:r>
-        <w:rPr>
-          <w:rFonts w:ascii="Verdana" w:hAnsi="Verdana"/>
-          <w:i/>
-          <w:sz w:val="20"/>
-        </w:rPr>
-        <w:t xml:space="preserve"> services</w:t>
-      </w:r>
-      <w:r>
-        <w:rPr>
-          <w:rFonts w:ascii="Verdana" w:hAnsi="Verdana"/>
-          <w:i/>
-          <w:sz w:val="20"/>
-        </w:rPr>
-        <w:t>)</w:t>
-      </w:r>
-    </w:p>
-    <w:p>
-      <w:pPr>
-        <w:spacing w:line="240" w:lineRule="auto"/>
-        <w:ind w:left="720" w:firstLine="720"/>
-        <w:rPr>
-          <w:rFonts w:ascii="Verdana" w:hAnsi="Verdana"/>
-          <w:b/>
-          <w:i/>
-        </w:rPr>
-      </w:pPr>
-      <w:r>
-        <w:rPr>
-          <w:rFonts w:ascii="Verdana" w:hAnsi="Verdana"/>
-          <w:b/>
-          <w:i/>
-        </w:rPr>
-        <w:t>Accountant, solicitor</w:t>
+        <w:t>Research &amp; Development on new technologies. Microsoft Surface, Silverlight, WPF, 3D, device drivers, code base improvement, defining internal best practices and programming rules.</w:t>
       </w:r>
     </w:p>
     <w:p>
@@ -2861,13 +2869,21 @@
         <w:rPr>
           <w:rFonts w:ascii="Verdana" w:hAnsi="Verdana"/>
         </w:rPr>
-        <w:t xml:space="preserve">Small </w:t>
-      </w:r>
-      <w:r>
-        <w:rPr>
-          <w:rFonts w:ascii="Verdana" w:hAnsi="Verdana"/>
-        </w:rPr>
-        <w:t>and medium companies accounting.</w:t>
+        <w:t xml:space="preserve">Senior developer in maintenance and feature implementation of public water service billing </w:t>
+      </w:r>
+      <w:proofErr w:type="gramStart"/>
+      <w:r>
+        <w:rPr>
+          <w:rFonts w:ascii="Verdana" w:hAnsi="Verdana"/>
+        </w:rPr>
+        <w:t>web based</w:t>
+      </w:r>
+      <w:proofErr w:type="gramEnd"/>
+      <w:r>
+        <w:rPr>
+          <w:rFonts w:ascii="Verdana" w:hAnsi="Verdana"/>
+        </w:rPr>
+        <w:t xml:space="preserve"> application. In VS2003 using, ASP.Net 1.1, SQL2000.</w:t>
       </w:r>
     </w:p>
     <w:p>
@@ -2886,13 +2902,19 @@
         <w:rPr>
           <w:rFonts w:ascii="Verdana" w:hAnsi="Verdana"/>
         </w:rPr>
-        <w:t>Public company registrations</w:t>
-      </w:r>
-      <w:r>
-        <w:rPr>
-          <w:rFonts w:ascii="Verdana" w:hAnsi="Verdana"/>
-        </w:rPr>
-        <w:t>.</w:t>
+        <w:t xml:space="preserve">Developer in a solution for municipality account management. In VS2005 using, SQL2005, ASP.Net 2.0, C# 2.0, Crystal Reports, Telerik </w:t>
+      </w:r>
+      <w:r>
+        <w:rPr>
+          <w:rFonts w:ascii="Verdana" w:hAnsi="Verdana"/>
+        </w:rPr>
+        <w:t xml:space="preserve">Web </w:t>
+      </w:r>
+      <w:r>
+        <w:rPr>
+          <w:rFonts w:ascii="Verdana" w:hAnsi="Verdana"/>
+        </w:rPr>
+        <w:t>UI Controls.</w:t>
       </w:r>
     </w:p>
     <w:p>
@@ -2919,39 +2941,44 @@
           <w:rFonts w:ascii="Verdana" w:hAnsi="Verdana"/>
           <w:lang w:val="pt-PT"/>
         </w:rPr>
-        <w:t>2001-2006</w:t>
-      </w:r>
-      <w:r>
-        <w:rPr>
-          <w:rFonts w:ascii="Verdana" w:hAnsi="Verdana"/>
-          <w:b/>
-          <w:lang w:val="pt-PT"/>
-        </w:rPr>
-        <w:tab/>
-      </w:r>
-      <w:r>
-        <w:rPr>
-          <w:rFonts w:ascii="Verdana" w:hAnsi="Verdana"/>
-          <w:b/>
-          <w:lang w:val="pt-PT"/>
-        </w:rPr>
-        <w:t>Oni Telecom</w:t>
-      </w:r>
-      <w:r>
-        <w:rPr>
-          <w:rFonts w:ascii="Verdana" w:hAnsi="Verdana"/>
-          <w:b/>
-          <w:lang w:val="pt-PT"/>
-        </w:rPr>
-        <w:tab/>
-      </w:r>
-      <w:r>
-        <w:rPr>
-          <w:rFonts w:ascii="Verdana" w:hAnsi="Verdana"/>
-          <w:b/>
-          <w:lang w:val="pt-PT"/>
-        </w:rPr>
-        <w:tab/>
+        <w:t>200</w:t>
+      </w:r>
+      <w:r>
+        <w:rPr>
+          <w:rFonts w:ascii="Verdana" w:hAnsi="Verdana"/>
+          <w:lang w:val="pt-PT"/>
+        </w:rPr>
+        <w:t>7</w:t>
+      </w:r>
+      <w:r>
+        <w:rPr>
+          <w:rFonts w:ascii="Verdana" w:hAnsi="Verdana"/>
+          <w:lang w:val="pt-PT"/>
+        </w:rPr>
+        <w:t>-200</w:t>
+      </w:r>
+      <w:r>
+        <w:rPr>
+          <w:rFonts w:ascii="Verdana" w:hAnsi="Verdana"/>
+          <w:lang w:val="pt-PT"/>
+        </w:rPr>
+        <w:t>8</w:t>
+      </w:r>
+      <w:r>
+        <w:rPr>
+          <w:rFonts w:ascii="Verdana" w:hAnsi="Verdana"/>
+          <w:b/>
+          <w:lang w:val="pt-PT"/>
+        </w:rPr>
+        <w:tab/>
+      </w:r>
+      <w:r>
+        <w:rPr>
+          <w:rFonts w:ascii="Verdana" w:hAnsi="Verdana"/>
+          <w:b/>
+          <w:lang w:val="pt-PT"/>
+        </w:rPr>
+        <w:t>Trinómio, Lda.</w:t>
       </w:r>
       <w:r>
         <w:rPr>
@@ -2985,7 +3012,24 @@
           <w:lang w:val="pt-PT"/>
         </w:rPr>
         <w:tab/>
-        <w:t xml:space="preserve">           Lisbon, Portugal</w:t>
+        <w:t xml:space="preserve">           </w:t>
+      </w:r>
+      <w:r>
+        <w:rPr>
+          <w:rFonts w:ascii="Verdana" w:hAnsi="Verdana"/>
+          <w:b/>
+          <w:lang w:val="pt-PT"/>
+        </w:rPr>
+        <w:tab/>
+      </w:r>
+      <w:r>
+        <w:rPr>
+          <w:rFonts w:ascii="Verdana" w:hAnsi="Verdana"/>
+          <w:b/>
+          <w:lang w:val="pt-PT"/>
+        </w:rPr>
+        <w:tab/>
+        <w:t xml:space="preserve"> Lisbon, Portugal</w:t>
       </w:r>
     </w:p>
     <w:p>
@@ -3011,7 +3055,7 @@
           <w:sz w:val="18"/>
           <w:lang w:val="pt-PT"/>
         </w:rPr>
-        <w:t>6</w:t>
+        <w:t>1 year</w:t>
       </w:r>
       <w:r>
         <w:rPr>
@@ -3019,22 +3063,6 @@
           <w:sz w:val="18"/>
           <w:lang w:val="pt-PT"/>
         </w:rPr>
-        <w:t xml:space="preserve"> year</w:t>
-      </w:r>
-      <w:r>
-        <w:rPr>
-          <w:rFonts w:ascii="Verdana" w:hAnsi="Verdana"/>
-          <w:sz w:val="18"/>
-          <w:lang w:val="pt-PT"/>
-        </w:rPr>
-        <w:t>s</w:t>
-      </w:r>
-      <w:r>
-        <w:rPr>
-          <w:rFonts w:ascii="Verdana" w:hAnsi="Verdana"/>
-          <w:sz w:val="18"/>
-          <w:lang w:val="pt-PT"/>
-        </w:rPr>
         <w:t>)</w:t>
       </w:r>
       <w:r>
@@ -3067,7 +3095,7 @@
           <w:rFonts w:ascii="Verdana" w:hAnsi="Verdana"/>
           <w:i/>
           <w:sz w:val="20"/>
-          <w:lang w:val="en-IE"/>
+          <w:lang w:val="pt-PT"/>
         </w:rPr>
         <w:t xml:space="preserve"> </w:t>
       </w:r>
@@ -3085,7 +3113,7 @@
           <w:i/>
           <w:sz w:val="20"/>
         </w:rPr>
-        <w:t>Internet and phone line services</w:t>
+        <w:t>Accounting</w:t>
       </w:r>
       <w:r>
         <w:rPr>
@@ -3093,6 +3121,14 @@
           <w:i/>
           <w:sz w:val="20"/>
         </w:rPr>
+        <w:t xml:space="preserve"> services</w:t>
+      </w:r>
+      <w:r>
+        <w:rPr>
+          <w:rFonts w:ascii="Verdana" w:hAnsi="Verdana"/>
+          <w:i/>
+          <w:sz w:val="20"/>
+        </w:rPr>
         <w:t>)</w:t>
       </w:r>
     </w:p>
@@ -3112,7 +3148,7 @@
           <w:b/>
           <w:i/>
         </w:rPr>
-        <w:t>Service failure and maintenance back-office</w:t>
+        <w:t>Accountant, solicitor</w:t>
       </w:r>
     </w:p>
     <w:p>
@@ -3131,7 +3167,13 @@
         <w:rPr>
           <w:rFonts w:ascii="Verdana" w:hAnsi="Verdana"/>
         </w:rPr>
-        <w:t>Hazard handling and forwarding.</w:t>
+        <w:t xml:space="preserve">Small </w:t>
+      </w:r>
+      <w:r>
+        <w:rPr>
+          <w:rFonts w:ascii="Verdana" w:hAnsi="Verdana"/>
+        </w:rPr>
+        <w:t>and medium companies accounting.</w:t>
       </w:r>
     </w:p>
     <w:p>
@@ -3150,7 +3192,234 @@
         <w:rPr>
           <w:rFonts w:ascii="Verdana" w:hAnsi="Verdana"/>
         </w:rPr>
-        <w:t>First contact screening.</w:t>
+        <w:t>Public company registrations</w:t>
+      </w:r>
+      <w:r>
+        <w:rPr>
+          <w:rFonts w:ascii="Verdana" w:hAnsi="Verdana"/>
+        </w:rPr>
+        <w:t>.</w:t>
+      </w:r>
+    </w:p>
+    <w:p>
+      <w:pPr>
+        <w:pStyle w:val="ListParagraph"/>
+        <w:spacing w:line="240" w:lineRule="auto"/>
+        <w:ind w:left="2160"/>
+        <w:rPr>
+          <w:rFonts w:ascii="Verdana" w:hAnsi="Verdana"/>
+        </w:rPr>
+      </w:pPr>
+    </w:p>
+    <w:p>
+      <w:pPr>
+        <w:spacing w:line="240" w:lineRule="auto"/>
+        <w:rPr>
+          <w:rFonts w:ascii="Verdana" w:hAnsi="Verdana"/>
+          <w:b/>
+          <w:lang w:val="pt-PT"/>
+        </w:rPr>
+      </w:pPr>
+      <w:r>
+        <w:rPr>
+          <w:rFonts w:ascii="Verdana" w:hAnsi="Verdana"/>
+          <w:lang w:val="pt-PT"/>
+        </w:rPr>
+        <w:t>2001-2006</w:t>
+      </w:r>
+      <w:r>
+        <w:rPr>
+          <w:rFonts w:ascii="Verdana" w:hAnsi="Verdana"/>
+          <w:b/>
+          <w:lang w:val="pt-PT"/>
+        </w:rPr>
+        <w:tab/>
+      </w:r>
+      <w:r>
+        <w:rPr>
+          <w:rFonts w:ascii="Verdana" w:hAnsi="Verdana"/>
+          <w:b/>
+          <w:lang w:val="pt-PT"/>
+        </w:rPr>
+        <w:t>Oni Telecom</w:t>
+      </w:r>
+      <w:r>
+        <w:rPr>
+          <w:rFonts w:ascii="Verdana" w:hAnsi="Verdana"/>
+          <w:b/>
+          <w:lang w:val="pt-PT"/>
+        </w:rPr>
+        <w:tab/>
+      </w:r>
+      <w:r>
+        <w:rPr>
+          <w:rFonts w:ascii="Verdana" w:hAnsi="Verdana"/>
+          <w:b/>
+          <w:lang w:val="pt-PT"/>
+        </w:rPr>
+        <w:tab/>
+      </w:r>
+      <w:r>
+        <w:rPr>
+          <w:rFonts w:ascii="Verdana" w:hAnsi="Verdana"/>
+          <w:b/>
+          <w:lang w:val="pt-PT"/>
+        </w:rPr>
+        <w:tab/>
+      </w:r>
+      <w:r>
+        <w:rPr>
+          <w:rFonts w:ascii="Verdana" w:hAnsi="Verdana"/>
+          <w:b/>
+          <w:lang w:val="pt-PT"/>
+        </w:rPr>
+        <w:tab/>
+        <w:t xml:space="preserve">           </w:t>
+      </w:r>
+      <w:r>
+        <w:rPr>
+          <w:rFonts w:ascii="Verdana" w:hAnsi="Verdana"/>
+          <w:b/>
+          <w:lang w:val="pt-PT"/>
+        </w:rPr>
+        <w:tab/>
+      </w:r>
+      <w:r>
+        <w:rPr>
+          <w:rFonts w:ascii="Verdana" w:hAnsi="Verdana"/>
+          <w:b/>
+          <w:lang w:val="pt-PT"/>
+        </w:rPr>
+        <w:tab/>
+        <w:t xml:space="preserve">           Lisbon, Portugal</w:t>
+      </w:r>
+    </w:p>
+    <w:p>
+      <w:pPr>
+        <w:spacing w:line="240" w:lineRule="auto"/>
+        <w:rPr>
+          <w:rFonts w:ascii="Verdana" w:hAnsi="Verdana"/>
+          <w:b/>
+          <w:lang w:val="pt-PT"/>
+        </w:rPr>
+      </w:pPr>
+      <w:r>
+        <w:rPr>
+          <w:rFonts w:ascii="Verdana" w:hAnsi="Verdana"/>
+          <w:sz w:val="18"/>
+          <w:lang w:val="pt-PT"/>
+        </w:rPr>
+        <w:t>(</w:t>
+      </w:r>
+      <w:r>
+        <w:rPr>
+          <w:rFonts w:ascii="Verdana" w:hAnsi="Verdana"/>
+          <w:sz w:val="18"/>
+          <w:lang w:val="pt-PT"/>
+        </w:rPr>
+        <w:t>6</w:t>
+      </w:r>
+      <w:r>
+        <w:rPr>
+          <w:rFonts w:ascii="Verdana" w:hAnsi="Verdana"/>
+          <w:sz w:val="18"/>
+          <w:lang w:val="pt-PT"/>
+        </w:rPr>
+        <w:t xml:space="preserve"> year</w:t>
+      </w:r>
+      <w:r>
+        <w:rPr>
+          <w:rFonts w:ascii="Verdana" w:hAnsi="Verdana"/>
+          <w:sz w:val="18"/>
+          <w:lang w:val="pt-PT"/>
+        </w:rPr>
+        <w:t>s</w:t>
+      </w:r>
+      <w:r>
+        <w:rPr>
+          <w:rFonts w:ascii="Verdana" w:hAnsi="Verdana"/>
+          <w:sz w:val="18"/>
+          <w:lang w:val="pt-PT"/>
+        </w:rPr>
+        <w:t>)</w:t>
+      </w:r>
+      <w:r>
+        <w:rPr>
+          <w:rFonts w:ascii="Verdana" w:hAnsi="Verdana"/>
+          <w:lang w:val="pt-PT"/>
+        </w:rPr>
+        <w:t xml:space="preserve">   </w:t>
+      </w:r>
+      <w:r>
+        <w:rPr>
+          <w:rFonts w:ascii="Verdana" w:hAnsi="Verdana"/>
+          <w:b/>
+          <w:lang w:val="pt-PT"/>
+        </w:rPr>
+        <w:tab/>
+      </w:r>
+    </w:p>
+    <w:p>
+      <w:pPr>
+        <w:spacing w:line="240" w:lineRule="auto"/>
+        <w:ind w:left="720" w:firstLine="720"/>
+        <w:rPr>
+          <w:rFonts w:ascii="Verdana" w:hAnsi="Verdana"/>
+          <w:sz w:val="20"/>
+        </w:rPr>
+      </w:pPr>
+      <w:r>
+        <w:rPr>
+          <w:rFonts w:ascii="Verdana" w:hAnsi="Verdana"/>
+          <w:i/>
+          <w:sz w:val="20"/>
+          <w:lang w:val="en-IE"/>
+        </w:rPr>
+        <w:t xml:space="preserve"> </w:t>
+      </w:r>
+      <w:r>
+        <w:rPr>
+          <w:rFonts w:ascii="Verdana" w:hAnsi="Verdana"/>
+          <w:i/>
+          <w:sz w:val="20"/>
+        </w:rPr>
+        <w:t>(</w:t>
+      </w:r>
+      <w:r>
+        <w:rPr>
+          <w:rFonts w:ascii="Verdana" w:hAnsi="Verdana"/>
+          <w:i/>
+          <w:sz w:val="20"/>
+        </w:rPr>
+        <w:t>Internet and phone line services</w:t>
+      </w:r>
+      <w:r>
+        <w:rPr>
+          <w:rFonts w:ascii="Verdana" w:hAnsi="Verdana"/>
+          <w:i/>
+          <w:sz w:val="20"/>
+        </w:rPr>
+        <w:t>)</w:t>
+      </w:r>
+    </w:p>
+    <w:p>
+      <w:pPr>
+        <w:spacing w:line="240" w:lineRule="auto"/>
+        <w:ind w:left="720" w:firstLine="720"/>
+        <w:rPr>
+          <w:rFonts w:ascii="Verdana" w:hAnsi="Verdana"/>
+          <w:b/>
+          <w:i/>
+        </w:rPr>
+      </w:pPr>
+      <w:r>
+        <w:rPr>
+          <w:rFonts w:ascii="Verdana" w:hAnsi="Verdana"/>
+          <w:b/>
+          <w:i/>
+        </w:rPr>
+        <w:lastRenderedPageBreak/>
+        <w:t>Service failure and maintenance back-office</w:t>
       </w:r>
     </w:p>
     <w:p>
@@ -3169,6 +3438,44 @@
         <w:rPr>
           <w:rFonts w:ascii="Verdana" w:hAnsi="Verdana"/>
         </w:rPr>
+        <w:t>Hazard handling and forwarding.</w:t>
+      </w:r>
+    </w:p>
+    <w:p>
+      <w:pPr>
+        <w:pStyle w:val="ListParagraph"/>
+        <w:numPr>
+          <w:ilvl w:val="0"/>
+          <w:numId w:val="1"/>
+        </w:numPr>
+        <w:spacing w:line="240" w:lineRule="auto"/>
+        <w:rPr>
+          <w:rFonts w:ascii="Verdana" w:hAnsi="Verdana"/>
+        </w:rPr>
+      </w:pPr>
+      <w:r>
+        <w:rPr>
+          <w:rFonts w:ascii="Verdana" w:hAnsi="Verdana"/>
+        </w:rPr>
+        <w:t>First contact screening.</w:t>
+      </w:r>
+    </w:p>
+    <w:p>
+      <w:pPr>
+        <w:pStyle w:val="ListParagraph"/>
+        <w:numPr>
+          <w:ilvl w:val="0"/>
+          <w:numId w:val="1"/>
+        </w:numPr>
+        <w:spacing w:line="240" w:lineRule="auto"/>
+        <w:rPr>
+          <w:rFonts w:ascii="Verdana" w:hAnsi="Verdana"/>
+        </w:rPr>
+      </w:pPr>
+      <w:r>
+        <w:rPr>
+          <w:rFonts w:ascii="Verdana" w:hAnsi="Verdana"/>
+        </w:rPr>
         <w:t>Team lead.</w:t>
       </w:r>
       <w:r>
@@ -3234,31 +3541,7 @@
         <w:rPr>
           <w:rFonts w:ascii="Verdana" w:hAnsi="Verdana"/>
         </w:rPr>
-        <w:t>Programming Languages: C#</w:t>
-      </w:r>
-      <w:r>
-        <w:rPr>
-          <w:rFonts w:ascii="Verdana" w:hAnsi="Verdana"/>
-        </w:rPr>
-        <w:t xml:space="preserve"> (1</w:t>
-      </w:r>
-      <w:r>
-        <w:rPr>
-          <w:rFonts w:ascii="Verdana" w:hAnsi="Verdana"/>
-        </w:rPr>
-        <w:t>-6</w:t>
-      </w:r>
-      <w:r>
-        <w:rPr>
-          <w:rFonts w:ascii="Verdana" w:hAnsi="Verdana"/>
-        </w:rPr>
-        <w:t>)</w:t>
-      </w:r>
-      <w:r>
-        <w:rPr>
-          <w:rFonts w:ascii="Verdana" w:hAnsi="Verdana"/>
-        </w:rPr>
-        <w:t>, HTML</w:t>
+        <w:t>Programming Languages: C#, HTML</w:t>
       </w:r>
       <w:r>
         <w:rPr>
@@ -3290,12 +3573,6 @@
         <w:rPr>
           <w:rFonts w:ascii="Verdana" w:hAnsi="Verdana"/>
         </w:rPr>
-        <w:t xml:space="preserve"> (cross-browsing)</w:t>
-      </w:r>
-      <w:r>
-        <w:rPr>
-          <w:rFonts w:ascii="Verdana" w:hAnsi="Verdana"/>
-        </w:rPr>
         <w:t>, T-SQL, VB6</w:t>
       </w:r>
       <w:r>
@@ -3315,6 +3592,12 @@
           <w:rFonts w:ascii="Verdana" w:hAnsi="Verdana"/>
         </w:rPr>
         <w:t>, TypeScript</w:t>
+      </w:r>
+      <w:r>
+        <w:rPr>
+          <w:rFonts w:ascii="Verdana" w:hAnsi="Verdana"/>
+        </w:rPr>
+        <w:t>, Java, Scala, Python</w:t>
       </w:r>
     </w:p>
     <w:p>
@@ -3537,6 +3820,12 @@
         </w:rPr>
         <w:t>Angular JS &amp; 2</w:t>
       </w:r>
+      <w:r>
+        <w:rPr>
+          <w:rFonts w:ascii="Verdana" w:hAnsi="Verdana"/>
+        </w:rPr>
+        <w:t>+</w:t>
+      </w:r>
     </w:p>
     <w:p>
       <w:pPr>
@@ -3633,7 +3922,21 @@
         <w:rPr>
           <w:rFonts w:ascii="Verdana" w:hAnsi="Verdana"/>
         </w:rPr>
-        <w:t>), Windows Server(2003, 2008, 2012)</w:t>
+        <w:t xml:space="preserve">), Windows </w:t>
+      </w:r>
+      <w:proofErr w:type="gramStart"/>
+      <w:r>
+        <w:rPr>
+          <w:rFonts w:ascii="Verdana" w:hAnsi="Verdana"/>
+        </w:rPr>
+        <w:t>Server(</w:t>
+      </w:r>
+      <w:proofErr w:type="gramEnd"/>
+      <w:r>
+        <w:rPr>
+          <w:rFonts w:ascii="Verdana" w:hAnsi="Verdana"/>
+        </w:rPr>
+        <w:t>2003, 2008, 2012)</w:t>
       </w:r>
       <w:r>
         <w:rPr>
@@ -3646,6 +3949,12 @@
           <w:rFonts w:ascii="Verdana" w:hAnsi="Verdana"/>
         </w:rPr>
         <w:t>, iOS, Windows Phone</w:t>
+      </w:r>
+      <w:r>
+        <w:rPr>
+          <w:rFonts w:ascii="Verdana" w:hAnsi="Verdana"/>
+        </w:rPr>
+        <w:t>, Linux</w:t>
       </w:r>
     </w:p>
     <w:p>
@@ -3690,6 +3999,12 @@
         </w:rPr>
         <w:t xml:space="preserve"> (2010)</w:t>
       </w:r>
+      <w:r>
+        <w:rPr>
+          <w:rFonts w:ascii="Verdana" w:hAnsi="Verdana"/>
+        </w:rPr>
+        <w:t>, Git</w:t>
+      </w:r>
     </w:p>
     <w:p>
       <w:pPr>
@@ -3749,25 +4064,19 @@
         <w:rPr>
           <w:rFonts w:ascii="Verdana" w:hAnsi="Verdana"/>
         </w:rPr>
-        <w:t xml:space="preserve"> PERL, Python, NoSQL</w:t>
-      </w:r>
-      <w:r>
-        <w:rPr>
-          <w:rFonts w:ascii="Verdana" w:hAnsi="Verdana"/>
-        </w:rPr>
-        <w:t>, Java, Unity, Go!, Assembly</w:t>
+        <w:t xml:space="preserve"> PERL, NoSQL</w:t>
+      </w:r>
+      <w:r>
+        <w:rPr>
+          <w:rFonts w:ascii="Verdana" w:hAnsi="Verdana"/>
+        </w:rPr>
+        <w:t>, Unity, Go, Assembly</w:t>
       </w:r>
       <w:r>
         <w:rPr>
           <w:rFonts w:ascii="Verdana" w:hAnsi="Verdana"/>
         </w:rPr>
         <w:t>, SharePoint, Active Directory, WMI, Windows 7 Integration Features</w:t>
-      </w:r>
-      <w:r>
-        <w:rPr>
-          <w:rFonts w:ascii="Verdana" w:hAnsi="Verdana"/>
-        </w:rPr>
-        <w:t>, WebMatrix</w:t>
       </w:r>
     </w:p>
     <w:p>
@@ -3873,7 +4182,19 @@
         <w:rPr>
           <w:rFonts w:ascii="Verdana" w:hAnsi="Verdana"/>
         </w:rPr>
-        <w:t>CRUM)</w:t>
+        <w:t>CRUM</w:t>
+      </w:r>
+      <w:r>
+        <w:rPr>
+          <w:rFonts w:ascii="Verdana" w:hAnsi="Verdana"/>
+        </w:rPr>
+        <w:t xml:space="preserve"> and Kanban</w:t>
+      </w:r>
+      <w:r>
+        <w:rPr>
+          <w:rFonts w:ascii="Verdana" w:hAnsi="Verdana"/>
+        </w:rPr>
+        <w:t>)</w:t>
       </w:r>
     </w:p>
     <w:p>
@@ -3892,13 +4213,31 @@
         <w:rPr>
           <w:rFonts w:ascii="Verdana" w:hAnsi="Verdana"/>
         </w:rPr>
-        <w:t>highly</w:t>
-      </w:r>
-      <w:r>
-        <w:rPr>
-          <w:rFonts w:ascii="Verdana" w:hAnsi="Verdana"/>
-        </w:rPr>
-        <w:t xml:space="preserve"> motivational and team leading skills </w:t>
+        <w:t>H</w:t>
+      </w:r>
+      <w:r>
+        <w:rPr>
+          <w:rFonts w:ascii="Verdana" w:hAnsi="Verdana"/>
+        </w:rPr>
+        <w:t>ighly</w:t>
+      </w:r>
+      <w:r>
+        <w:rPr>
+          <w:rFonts w:ascii="Verdana" w:hAnsi="Verdana"/>
+        </w:rPr>
+        <w:t xml:space="preserve"> motivational</w:t>
+      </w:r>
+      <w:r>
+        <w:rPr>
+          <w:rFonts w:ascii="Verdana" w:hAnsi="Verdana"/>
+        </w:rPr>
+        <w:t>, mentoring</w:t>
+      </w:r>
+      <w:r>
+        <w:rPr>
+          <w:rFonts w:ascii="Verdana" w:hAnsi="Verdana"/>
+        </w:rPr>
+        <w:t xml:space="preserve"> and team leading skills </w:t>
       </w:r>
     </w:p>
     <w:p>
@@ -3917,7 +4256,14 @@
         <w:rPr>
           <w:rFonts w:ascii="Verdana" w:hAnsi="Verdana"/>
         </w:rPr>
-        <w:t>Broad knowledge of Web related technologies such as HTML, XML</w:t>
+        <w:t xml:space="preserve">Broad knowledge of Web related technologies such as HTML, </w:t>
+      </w:r>
+      <w:proofErr w:type="gramStart"/>
+      <w:r>
+        <w:rPr>
+          <w:rFonts w:ascii="Verdana" w:hAnsi="Verdana"/>
+        </w:rPr>
+        <w:t>XML</w:t>
       </w:r>
       <w:r>
         <w:rPr>
@@ -3939,6 +4285,7 @@
         <w:t>Javascript</w:t>
       </w:r>
       <w:proofErr w:type="spellEnd"/>
+      <w:proofErr w:type="gramEnd"/>
       <w:r>
         <w:rPr>
           <w:rFonts w:ascii="Verdana" w:hAnsi="Verdana"/>
@@ -4003,11 +4350,19 @@
           <w:rFonts w:ascii="Verdana" w:hAnsi="Verdana"/>
         </w:rPr>
       </w:pPr>
-      <w:r>
-        <w:rPr>
-          <w:rFonts w:ascii="Verdana" w:hAnsi="Verdana"/>
-        </w:rPr>
-        <w:t>Some e</w:t>
+      <w:proofErr w:type="gramStart"/>
+      <w:r>
+        <w:rPr>
+          <w:rFonts w:ascii="Verdana" w:hAnsi="Verdana"/>
+        </w:rPr>
+        <w:t>Some</w:t>
+      </w:r>
+      <w:proofErr w:type="gramEnd"/>
+      <w:r>
+        <w:rPr>
+          <w:rFonts w:ascii="Verdana" w:hAnsi="Verdana"/>
+        </w:rPr>
+        <w:t xml:space="preserve"> e</w:t>
       </w:r>
       <w:r>
         <w:rPr>
@@ -4055,11 +4410,19 @@
           <w:rFonts w:ascii="Verdana" w:hAnsi="Verdana"/>
         </w:rPr>
       </w:pPr>
-      <w:r>
-        <w:rPr>
-          <w:rFonts w:ascii="Verdana" w:hAnsi="Verdana"/>
-        </w:rPr>
-        <w:t>Very strong knowledge of Portuguese (native language)</w:t>
+      <w:proofErr w:type="gramStart"/>
+      <w:r>
+        <w:rPr>
+          <w:rFonts w:ascii="Verdana" w:hAnsi="Verdana"/>
+        </w:rPr>
+        <w:t>Very strong</w:t>
+      </w:r>
+      <w:proofErr w:type="gramEnd"/>
+      <w:r>
+        <w:rPr>
+          <w:rFonts w:ascii="Verdana" w:hAnsi="Verdana"/>
+        </w:rPr>
+        <w:t xml:space="preserve"> knowledge of Portuguese (native language)</w:t>
       </w:r>
     </w:p>
     <w:p>
@@ -4074,12 +4437,14 @@
           <w:rFonts w:ascii="Verdana" w:hAnsi="Verdana"/>
         </w:rPr>
       </w:pPr>
+      <w:proofErr w:type="gramStart"/>
       <w:r>
         <w:rPr>
           <w:rFonts w:ascii="Verdana" w:hAnsi="Verdana"/>
         </w:rPr>
         <w:t>Very strong</w:t>
       </w:r>
+      <w:proofErr w:type="gramEnd"/>
       <w:r>
         <w:rPr>
           <w:rFonts w:ascii="Verdana" w:hAnsi="Verdana"/>
@@ -4305,7 +4670,7 @@
 </file>
 
 <file path=word/numbering.xml><?xml version="1.0" encoding="utf-8"?>
-<w:numbering xmlns:wpc="http://schemas.microsoft.com/office/word/2010/wordprocessingCanvas" xmlns:cx="http://schemas.microsoft.com/office/drawing/2014/chartex" xmlns:cx1="http://schemas.microsoft.com/office/drawing/2015/9/8/chartex" xmlns:cx2="http://schemas.microsoft.com/office/drawing/2015/10/21/chartex" xmlns:cx3="http://schemas.microsoft.com/office/drawing/2016/5/9/chartex" xmlns:cx4="http://schemas.microsoft.com/office/drawing/2016/5/10/chartex" xmlns:cx5="http://schemas.microsoft.com/office/drawing/2016/5/11/chartex" xmlns:cx6="http://schemas.microsoft.com/office/drawing/2016/5/12/chartex" xmlns:cx7="http://schemas.microsoft.com/office/drawing/2016/5/13/chartex" xmlns:cx8="http://schemas.microsoft.com/office/drawing/2016/5/14/chartex" xmlns:mc="http://schemas.openxmlformats.org/markup-compatibility/2006" xmlns:aink="http://schemas.microsoft.com/office/drawing/2016/ink" xmlns:am3d="http://schemas.microsoft.com/office/drawing/2017/model3d" xmlns:o="urn:schemas-microsoft-com:office:office" xmlns:r="http://schemas.openxmlformats.org/officeDocument/2006/relationships" xmlns:m="http://schemas.openxmlformats.org/officeDocument/2006/math" xmlns:v="urn:schemas-microsoft-com:vml" xmlns:wp14="http://schemas.microsoft.com/office/word/2010/wordprocessingDrawing" xmlns:wp="http://schemas.openxmlformats.org/drawingml/2006/wordprocessingDrawing" xmlns:w10="urn:schemas-microsoft-com:office:word" xmlns:w="http://schemas.openxmlformats.org/wordprocessingml/2006/main" xmlns:w14="http://schemas.microsoft.com/office/word/2010/wordml" xmlns:w15="http://schemas.microsoft.com/office/word/2012/wordml" xmlns:w16cid="http://schemas.microsoft.com/office/word/2016/wordml/cid" xmlns:w16se="http://schemas.microsoft.com/office/word/2015/wordml/symex" xmlns:wpg="http://schemas.microsoft.com/office/word/2010/wordprocessingGroup" xmlns:wpi="http://schemas.microsoft.com/office/word/2010/wordprocessingInk" xmlns:wne="http://schemas.microsoft.com/office/word/2006/wordml" xmlns:wps="http://schemas.microsoft.com/office/word/2010/wordprocessingShape" mc:Ignorable="w14 w15 w16se w16cid wp14">
+<w:numbering xmlns:wpc="http://schemas.microsoft.com/office/word/2010/wordprocessingCanvas" xmlns:cx="http://schemas.microsoft.com/office/drawing/2014/chartex" xmlns:cx1="http://schemas.microsoft.com/office/drawing/2015/9/8/chartex" xmlns:cx2="http://schemas.microsoft.com/office/drawing/2015/10/21/chartex" xmlns:cx3="http://schemas.microsoft.com/office/drawing/2016/5/9/chartex" xmlns:cx4="http://schemas.microsoft.com/office/drawing/2016/5/10/chartex" xmlns:cx5="http://schemas.microsoft.com/office/drawing/2016/5/11/chartex" xmlns:cx6="http://schemas.microsoft.com/office/drawing/2016/5/12/chartex" xmlns:cx7="http://schemas.microsoft.com/office/drawing/2016/5/13/chartex" xmlns:cx8="http://schemas.microsoft.com/office/drawing/2016/5/14/chartex" xmlns:mc="http://schemas.openxmlformats.org/markup-compatibility/2006" xmlns:aink="http://schemas.microsoft.com/office/drawing/2016/ink" xmlns:am3d="http://schemas.microsoft.com/office/drawing/2017/model3d" xmlns:o="urn:schemas-microsoft-com:office:office" xmlns:r="http://schemas.openxmlformats.org/officeDocument/2006/relationships" xmlns:m="http://schemas.openxmlformats.org/officeDocument/2006/math" xmlns:v="urn:schemas-microsoft-com:vml" xmlns:wp14="http://schemas.microsoft.com/office/word/2010/wordprocessingDrawing" xmlns:wp="http://schemas.openxmlformats.org/drawingml/2006/wordprocessingDrawing" xmlns:w10="urn:schemas-microsoft-com:office:word" xmlns:w="http://schemas.openxmlformats.org/wordprocessingml/2006/main" xmlns:w14="http://schemas.microsoft.com/office/word/2010/wordml" xmlns:w15="http://schemas.microsoft.com/office/word/2012/wordml" xmlns:w16cex="http://schemas.microsoft.com/office/word/2018/wordml/cex" xmlns:w16cid="http://schemas.microsoft.com/office/word/2016/wordml/cid" xmlns:w16="http://schemas.microsoft.com/office/word/2018/wordml" xmlns:w16se="http://schemas.microsoft.com/office/word/2015/wordml/symex" xmlns:wpg="http://schemas.microsoft.com/office/word/2010/wordprocessingGroup" xmlns:wpi="http://schemas.microsoft.com/office/word/2010/wordprocessingInk" xmlns:wne="http://schemas.microsoft.com/office/word/2006/wordml" xmlns:wps="http://schemas.microsoft.com/office/word/2010/wordprocessingShape" mc:Ignorable="w14 w15 w16se w16cid w16 w16cex wp14">
   <w:abstractNum w:abstractNumId="0" w15:restartNumberingAfterBreak="0">
     <w:nsid w:val="0454324D"/>
     <w:multiLevelType w:val="hybridMultilevel"/>
@@ -4542,7 +4907,7 @@
 </file>
 
 <file path=word/styles.xml><?xml version="1.0" encoding="utf-8"?>
-<w:styles xmlns:mc="http://schemas.openxmlformats.org/markup-compatibility/2006" xmlns:r="http://schemas.openxmlformats.org/officeDocument/2006/relationships" xmlns:w="http://schemas.openxmlformats.org/wordprocessingml/2006/main" xmlns:w14="http://schemas.microsoft.com/office/word/2010/wordml" xmlns:w15="http://schemas.microsoft.com/office/word/2012/wordml" xmlns:w16cid="http://schemas.microsoft.com/office/word/2016/wordml/cid" xmlns:w16se="http://schemas.microsoft.com/office/word/2015/wordml/symex" mc:Ignorable="w14 w15 w16se w16cid">
+<w:styles xmlns:mc="http://schemas.openxmlformats.org/markup-compatibility/2006" xmlns:r="http://schemas.openxmlformats.org/officeDocument/2006/relationships" xmlns:w="http://schemas.openxmlformats.org/wordprocessingml/2006/main" xmlns:w14="http://schemas.microsoft.com/office/word/2010/wordml" xmlns:w15="http://schemas.microsoft.com/office/word/2012/wordml" xmlns:w16cex="http://schemas.microsoft.com/office/word/2018/wordml/cex" xmlns:w16cid="http://schemas.microsoft.com/office/word/2016/wordml/cid" xmlns:w16="http://schemas.microsoft.com/office/word/2018/wordml" xmlns:w16se="http://schemas.microsoft.com/office/word/2015/wordml/symex" mc:Ignorable="w14 w15 w16se w16cid w16 w16cex">
   <w:docDefaults>
     <w:rPrDefault>
       <w:rPr>
@@ -4558,7 +4923,7 @@
       </w:pPr>
     </w:pPrDefault>
   </w:docDefaults>
-  <w:latentStyles w:defLockedState="0" w:defUIPriority="99" w:defSemiHidden="0" w:defUnhideWhenUsed="0" w:defQFormat="0" w:count="375">
+  <w:latentStyles w:defLockedState="0" w:defUIPriority="99" w:defSemiHidden="0" w:defUnhideWhenUsed="0" w:defQFormat="0" w:count="376">
     <w:lsdException w:name="Normal" w:uiPriority="0" w:qFormat="1"/>
     <w:lsdException w:name="heading 1" w:uiPriority="9" w:qFormat="1"/>
     <w:lsdException w:name="heading 2" w:semiHidden="1" w:uiPriority="9" w:unhideWhenUsed="1" w:qFormat="1"/>
@@ -4931,6 +5296,7 @@
     <w:lsdException w:name="Smart Hyperlink" w:semiHidden="1" w:unhideWhenUsed="1"/>
     <w:lsdException w:name="Hashtag" w:semiHidden="1" w:unhideWhenUsed="1"/>
     <w:lsdException w:name="Unresolved Mention" w:semiHidden="1" w:unhideWhenUsed="1"/>
+    <w:lsdException w:name="Smart Link" w:semiHidden="1" w:unhideWhenUsed="1"/>
   </w:latentStyles>
   <w:style w:type="paragraph" w:default="1" w:styleId="Normal">
     <w:name w:val="Normal"/>
